--- a/Paper/AbbottDeshowitzMurrayLarsonPaper_v08.docx
+++ b/Paper/AbbottDeshowitzMurrayLarsonPaper_v08.docx
@@ -169,49 +169,150 @@
         <w:t xml:space="preserve"> </w:t>
       </w:r>
       <w:r>
-        <w:t>Features, such as curb ramps, are often much more important in the planning of a route for the mobility challenged.</w:t>
+        <w:t>Features</w:t>
+      </w:r>
+      <w:del w:id="3" w:author="Dennis Murray" w:date="2017-10-18T20:15:00Z">
+        <w:r>
+          <w:delText>,</w:delText>
+        </w:r>
+      </w:del>
+      <w:r>
+        <w:t xml:space="preserve"> such as curb ramps</w:t>
+      </w:r>
+      <w:del w:id="4" w:author="Dennis Murray" w:date="2017-10-18T20:17:00Z">
+        <w:r>
+          <w:delText>,</w:delText>
+        </w:r>
+      </w:del>
+      <w:r>
+        <w:t xml:space="preserve"> are often much more important in the planning of a route for the mobility challenged.</w:t>
       </w:r>
       <w:r>
         <w:t xml:space="preserve"> </w:t>
       </w:r>
       <w:r>
-        <w:t xml:space="preserve">In this paper, machine learning methods </w:t>
-      </w:r>
-      <w:r>
-        <w:t xml:space="preserve">are used </w:t>
-      </w:r>
-      <w:r>
-        <w:t xml:space="preserve">to find and map </w:t>
-      </w:r>
+        <w:t xml:space="preserve">In this </w:t>
+      </w:r>
+      <w:del w:id="5" w:author="Dennis Murray" w:date="2017-10-18T20:20:00Z">
+        <w:r>
+          <w:delText>paper</w:delText>
+        </w:r>
+      </w:del>
+      <w:ins w:id="6" w:author="Dennis Murray" w:date="2017-10-18T20:20:00Z">
+        <w:r>
+          <w:t>research</w:t>
+        </w:r>
+      </w:ins>
+      <w:r>
+        <w:t xml:space="preserve">, machine learning methods </w:t>
+      </w:r>
+      <w:del w:id="7" w:author="Dennis Murray" w:date="2017-10-18T20:20:00Z">
+        <w:r>
+          <w:delText xml:space="preserve">are </w:delText>
+        </w:r>
+      </w:del>
+      <w:ins w:id="8" w:author="Dennis Murray" w:date="2017-10-18T20:20:00Z">
+        <w:r>
+          <w:t xml:space="preserve">were </w:t>
+        </w:r>
+      </w:ins>
+      <w:r>
+        <w:t xml:space="preserve">used </w:t>
+      </w:r>
+      <w:r>
+        <w:t xml:space="preserve">to </w:t>
+      </w:r>
+      <w:del w:id="9" w:author="Dennis Murray" w:date="2017-10-18T20:18:00Z">
+        <w:r>
+          <w:delText xml:space="preserve">find and map </w:delText>
+        </w:r>
+      </w:del>
+      <w:ins w:id="10" w:author="Dennis Murray" w:date="2017-10-18T20:18:00Z">
+        <w:r>
+          <w:t xml:space="preserve">identify </w:t>
+        </w:r>
+      </w:ins>
       <w:r>
         <w:t xml:space="preserve">curb ramps </w:t>
       </w:r>
-      <w:r>
-        <w:t>so that a path can be graded based on a qualitative scoring model that we call QSI (quality of Sidewalk Index)</w:t>
-      </w:r>
-      <w:r>
-        <w:t xml:space="preserve">. </w:t>
-      </w:r>
-      <w:r>
-        <w:t>Using a dataset shared by researchers at the University of Maryland, w</w:t>
-      </w:r>
-      <w:r>
-        <w:t>e create</w:t>
-      </w:r>
-      <w:r>
-        <w:t>d a training set of images used</w:t>
-      </w:r>
-      <w:r>
-        <w:t xml:space="preserve"> to </w:t>
-      </w:r>
-      <w:r>
-        <w:t>develop</w:t>
-      </w:r>
-      <w:r>
-        <w:t xml:space="preserve"> a convolutional neural network </w:t>
-      </w:r>
-      <w:r>
-        <w:t>which identifies previously-labeled curb cuts.</w:t>
+      <w:ins w:id="11" w:author="Dennis Murray" w:date="2017-10-18T20:18:00Z">
+        <w:r>
+          <w:t>in “Street View” images</w:t>
+        </w:r>
+      </w:ins>
+      <w:ins w:id="12" w:author="Dennis Murray" w:date="2017-10-18T20:19:00Z">
+        <w:r>
+          <w:t xml:space="preserve">.  The data developed from this task would create another layer of geo-coded data that could be added to maps and their metadata.  </w:t>
+        </w:r>
+      </w:ins>
+      <w:ins w:id="13" w:author="Dennis Murray" w:date="2017-10-18T20:18:00Z">
+        <w:r>
+          <w:t xml:space="preserve"> </w:t>
+        </w:r>
+      </w:ins>
+      <w:del w:id="14" w:author="Dennis Murray" w:date="2017-10-18T20:18:00Z">
+        <w:r>
+          <w:delText>so that a path can be graded based on a qualitative scoring model that we call QSI (quality of Sidewalk Index)</w:delText>
+        </w:r>
+      </w:del>
+      <w:r>
+        <w:t>.</w:t>
+      </w:r>
+      <w:del w:id="15" w:author="Dennis Murray" w:date="2017-10-18T20:27:00Z">
+        <w:r>
+          <w:delText xml:space="preserve"> </w:delText>
+        </w:r>
+      </w:del>
+      <w:ins w:id="16" w:author="Dennis Murray" w:date="2017-10-18T20:27:00Z">
+        <w:r>
+          <w:t>The image dataset consists of XX panoramic street view images, with a “</w:t>
+        </w:r>
+      </w:ins>
+      <w:ins w:id="17" w:author="Dennis Murray" w:date="2017-10-18T20:28:00Z">
+        <w:r>
+          <w:t xml:space="preserve">matching </w:t>
+        </w:r>
+      </w:ins>
+      <w:ins w:id="18" w:author="Dennis Murray" w:date="2017-10-18T20:27:00Z">
+        <w:r>
+          <w:t xml:space="preserve">bounding box” dataset </w:t>
+        </w:r>
+      </w:ins>
+      <w:ins w:id="19" w:author="Dennis Murray" w:date="2017-10-18T20:28:00Z">
+        <w:r>
+          <w:t xml:space="preserve">that identifies the location of curb cuts.  In total, the data consists of more than 40,000 examples of the actual locations of curb ramps as well as locations where curb ramps are expected.  </w:t>
+        </w:r>
+      </w:ins>
+      <w:del w:id="20" w:author="Dennis Murray" w:date="2017-10-18T20:27:00Z">
+        <w:r>
+          <w:delText>Using a dataset shared by researchers at the University of Maryland, w</w:delText>
+        </w:r>
+        <w:r>
+          <w:delText>e create</w:delText>
+        </w:r>
+        <w:r>
+          <w:delText>d a training set of images used</w:delText>
+        </w:r>
+        <w:r>
+          <w:delText xml:space="preserve"> to </w:delText>
+        </w:r>
+        <w:r>
+          <w:delText>develop</w:delText>
+        </w:r>
+        <w:r>
+          <w:delText xml:space="preserve"> a convolutional neural network </w:delText>
+        </w:r>
+        <w:r>
+          <w:delText xml:space="preserve">which identifies previously-labeled curb </w:delText>
+        </w:r>
+      </w:del>
+      <w:del w:id="21" w:author="Dennis Murray" w:date="2017-10-18T20:21:00Z">
+        <w:r>
+          <w:delText>cuts</w:delText>
+        </w:r>
+      </w:del>
+      <w:r>
+        <w:t>.</w:t>
       </w:r>
       <w:r>
         <w:rPr>
@@ -219,18 +320,68 @@
         </w:rPr>
         <w:t xml:space="preserve"> </w:t>
       </w:r>
-      <w:r>
-        <w:rPr>
-          <w:szCs w:val="18"/>
-        </w:rPr>
-        <w:t>The model identifies the pre</w:t>
-      </w:r>
-      <w:r>
-        <w:rPr>
-          <w:szCs w:val="18"/>
-        </w:rPr>
-        <w:t xml:space="preserve">sence or absence of curb cuts 80% of the time.  </w:t>
-      </w:r>
+      <w:del w:id="22" w:author="Dennis Murray" w:date="2017-10-18T20:25:00Z">
+        <w:r>
+          <w:rPr>
+            <w:szCs w:val="18"/>
+          </w:rPr>
+          <w:delText>The model identifies the pre</w:delText>
+        </w:r>
+        <w:r>
+          <w:rPr>
+            <w:szCs w:val="18"/>
+          </w:rPr>
+          <w:delText xml:space="preserve">sence or absence of curb </w:delText>
+        </w:r>
+      </w:del>
+      <w:del w:id="23" w:author="Dennis Murray" w:date="2017-10-18T20:21:00Z">
+        <w:r>
+          <w:rPr>
+            <w:szCs w:val="18"/>
+          </w:rPr>
+          <w:delText xml:space="preserve">cuts </w:delText>
+        </w:r>
+      </w:del>
+      <w:del w:id="24" w:author="Dennis Murray" w:date="2017-10-18T20:25:00Z">
+        <w:r>
+          <w:rPr>
+            <w:szCs w:val="18"/>
+          </w:rPr>
+          <w:delText xml:space="preserve">80% of the time.  </w:delText>
+        </w:r>
+      </w:del>
+      <w:ins w:id="25" w:author="Dennis Murray" w:date="2017-10-18T20:25:00Z">
+        <w:r>
+          <w:rPr>
+            <w:szCs w:val="18"/>
+          </w:rPr>
+          <w:t xml:space="preserve">We used a convolutional neural network to identify the presence of curb ramps in </w:t>
+        </w:r>
+      </w:ins>
+      <w:ins w:id="26" w:author="Dennis Murray" w:date="2017-10-18T20:26:00Z">
+        <w:r>
+          <w:rPr>
+            <w:szCs w:val="18"/>
+          </w:rPr>
+          <w:t xml:space="preserve">the Project Sidewalk </w:t>
+        </w:r>
+      </w:ins>
+      <w:ins w:id="27" w:author="Dennis Murray" w:date="2017-10-18T20:25:00Z">
+        <w:r>
+          <w:rPr>
+            <w:szCs w:val="18"/>
+          </w:rPr>
+          <w:t>images, and benchmark the perfor</w:t>
+        </w:r>
+      </w:ins>
+      <w:ins w:id="28" w:author="Dennis Murray" w:date="2017-10-18T20:26:00Z">
+        <w:r>
+          <w:rPr>
+            <w:szCs w:val="18"/>
+          </w:rPr>
+          <w:t>mance against a logistic regression model.</w:t>
+        </w:r>
+      </w:ins>
     </w:p>
     <w:p>
       <w:pPr>
@@ -239,17 +390,17 @@
       <w:r>
         <w:t xml:space="preserve">1   </w:t>
       </w:r>
-      <w:commentRangeStart w:id="3"/>
+      <w:commentRangeStart w:id="29"/>
       <w:r>
         <w:t>Introduction</w:t>
       </w:r>
-      <w:commentRangeEnd w:id="3"/>
+      <w:commentRangeEnd w:id="29"/>
       <w:r>
         <w:rPr>
           <w:rStyle w:val="CommentReference"/>
           <w:b w:val="0"/>
         </w:rPr>
-        <w:commentReference w:id="3"/>
+        <w:commentReference w:id="29"/>
       </w:r>
     </w:p>
     <w:p>
@@ -350,7 +501,15 @@
         <w:t xml:space="preserve"> “Neighborhood Audits” or through information cataloged in </w:t>
       </w:r>
       <w:r>
-        <w:t>Geographic Information Systems.</w:t>
+        <w:t>Geographic Information Systems</w:t>
+      </w:r>
+      <w:ins w:id="30" w:author="Dennis Murray" w:date="2017-10-18T20:30:00Z">
+        <w:r>
+          <w:t xml:space="preserve"> [18]</w:t>
+        </w:r>
+      </w:ins>
+      <w:r>
+        <w:t>.</w:t>
       </w:r>
       <w:r>
         <w:t xml:space="preserve"> The completeness, timeliness, and quality of the information gathered in these methods </w:t>
@@ -365,7 +524,20 @@
         <w:t>lower than</w:t>
       </w:r>
       <w:r>
-        <w:t xml:space="preserve"> what is needed for a comprehensive view of the availability of a feature like sidewalks across a city.</w:t>
+        <w:t xml:space="preserve"> what is needed for a comprehensive view of the availability of a feature like </w:t>
+      </w:r>
+      <w:del w:id="31" w:author="Dennis Murray" w:date="2017-10-18T20:23:00Z">
+        <w:r>
+          <w:delText xml:space="preserve">sidewalks </w:delText>
+        </w:r>
+      </w:del>
+      <w:ins w:id="32" w:author="Dennis Murray" w:date="2017-10-18T20:23:00Z">
+        <w:r>
+          <w:t xml:space="preserve">curb ramps or sidewalks </w:t>
+        </w:r>
+      </w:ins>
+      <w:r>
+        <w:t>across a city.</w:t>
       </w:r>
       <w:r>
         <w:t xml:space="preserve"> </w:t>
@@ -406,6 +578,7 @@
         <w:t xml:space="preserve"> </w:t>
       </w:r>
       <w:r>
+        <w:lastRenderedPageBreak/>
         <w:t>Additionally, sidewalks allow citizens to move in a safe manner around the city without the risks associated with walking in the streets amongst cars driven by ever-i</w:t>
       </w:r>
       <w:r>
@@ -418,298 +591,301 @@
         <w:t xml:space="preserve">Sidewalks also provide health benefits since they provide a means of </w:t>
       </w:r>
       <w:r>
+        <w:t>pedestrian</w:t>
+      </w:r>
+      <w:r>
+        <w:t xml:space="preserve"> travel to near-home destinations for those who may </w:t>
+      </w:r>
+      <w:r>
+        <w:t>otherwise choose to not travel.</w:t>
+      </w:r>
+      <w:r>
+        <w:t xml:space="preserve"> Lastly, sidewalks in disrepair tend to contribute to the “broken-windows” theory surrounding many under-privileged areas of the metroplex. Overall, sidewalks represent a worthwhile investment for the city and provide a means of safe and healthy travel for those who choose </w:t>
+      </w:r>
+      <w:r>
+        <w:t>pedestrian</w:t>
+      </w:r>
+      <w:r>
+        <w:t xml:space="preserve"> transportation.</w:t>
+      </w:r>
+      <w:r>
+        <w:t xml:space="preserve"> </w:t>
+      </w:r>
+    </w:p>
+    <w:p>
+      <w:pPr>
+        <w:ind w:firstLine="230"/>
+      </w:pPr>
+      <w:r>
+        <w:t>Despite the obvious benefits of accessibility to a city and its citizens, the problem of documenting and mapping current levels o</w:t>
+      </w:r>
+      <w:r>
+        <w:t xml:space="preserve">f accessibility is persistent. </w:t>
+      </w:r>
+      <w:r>
+        <w:t>This represents a problem for the city in allocation of resources to the proper parts of the city.  It also represents a problem to the citizens and visitors: difficulty navigating the city despite gaps in the availability of sidewalks and curb ramps for wheelchair users.</w:t>
+      </w:r>
+    </w:p>
+    <w:p>
+      <w:pPr>
+        <w:ind w:firstLine="230"/>
+      </w:pPr>
+      <w:r>
+        <w:t>In the fiscal year 2015, Dallas had a proposed budget for infrastructure projects, su</w:t>
+      </w:r>
+      <w:r>
+        <w:t>ch as sidewalks, of $7,135,208.</w:t>
+      </w:r>
+      <w:r>
+        <w:t xml:space="preserve"> That number has grown each of the past several years as the city has </w:t>
+      </w:r>
+      <w:r>
+        <w:t>increased</w:t>
+      </w:r>
+      <w:r>
+        <w:t xml:space="preserve"> in size.</w:t>
+      </w:r>
+      <w:r>
+        <w:t xml:space="preserve"> The city of Dallas has grown in both its inhabited sprawl and in the density of the population at double</w:t>
+      </w:r>
+      <w:r>
+        <w:t>-</w:t>
+      </w:r>
+      <w:r>
+        <w:t>digit rates over the</w:t>
+      </w:r>
+      <w:r>
+        <w:t xml:space="preserve"> </w:t>
+      </w:r>
+      <w:r>
+        <w:t>past 5 years.</w:t>
+      </w:r>
+      <w:r>
+        <w:t xml:space="preserve"> This growth can be explained by the city’s pro-business mentality and the relativ</w:t>
+      </w:r>
+      <w:r>
+        <w:t>e value proposition that such a</w:t>
+      </w:r>
+      <w:r>
+        <w:t xml:space="preserve"> large city provides.</w:t>
+      </w:r>
+      <w:r>
+        <w:t xml:space="preserve"> Dallas boasts a centrally located position in the country</w:t>
+      </w:r>
+      <w:r>
+        <w:t>,</w:t>
+      </w:r>
+      <w:r>
+        <w:t xml:space="preserve"> and </w:t>
+      </w:r>
+      <w:r>
+        <w:t xml:space="preserve">the city’s status as a transportation hub allows </w:t>
+      </w:r>
+      <w:r>
+        <w:t xml:space="preserve">businesses </w:t>
+      </w:r>
+      <w:r>
+        <w:t xml:space="preserve">to </w:t>
+      </w:r>
+      <w:r>
+        <w:t>send employees to any destin</w:t>
+      </w:r>
+      <w:r>
+        <w:t xml:space="preserve">ation in the world </w:t>
+      </w:r>
+      <w:r>
+        <w:t>with relative ease</w:t>
+      </w:r>
+      <w:r>
+        <w:t xml:space="preserve"> and efficiency. </w:t>
+      </w:r>
+      <w:r>
+        <w:t>The City and State</w:t>
+      </w:r>
+      <w:r>
+        <w:t xml:space="preserve"> </w:t>
+      </w:r>
+      <w:r>
+        <w:t>have pro-business tax and incentive policies, which have encouraged this growth.</w:t>
+      </w:r>
+      <w:r>
+        <w:t xml:space="preserve"> With this growth, the city must acquire a better way of allocating the budget for sidewalks</w:t>
+      </w:r>
+      <w:r>
+        <w:t xml:space="preserve"> and other infrastructure</w:t>
+      </w:r>
+      <w:r>
+        <w:t>.</w:t>
+      </w:r>
+      <w:r>
+        <w:t xml:space="preserve"> Today, the city of Dallas essentially responds to complaints about sidewalks through its street services program. </w:t>
+      </w:r>
+      <w:r>
+        <w:t>As inquiries come in, the city will generally put that particular in</w:t>
+      </w:r>
+      <w:r>
+        <w:t>quiry on a list for assessment.</w:t>
+      </w:r>
+      <w:r>
+        <w:t xml:space="preserve"> There is no priority granted for severity of the situation.  Additionally, </w:t>
+      </w:r>
+      <w:r>
+        <w:t>maintenance in suburban areas is the responsibility of the home or property owner</w:t>
+      </w:r>
+      <w:r>
+        <w:t xml:space="preserve"> and this is not necessarily considered in the ranking process</w:t>
+      </w:r>
+      <w:r>
+        <w:t>.</w:t>
+      </w:r>
+      <w:r>
+        <w:t xml:space="preserve"> The current process takes 2-3 months in order to get an asse</w:t>
+      </w:r>
+      <w:r>
+        <w:t>ssment and cost estimate for each incident or property owner</w:t>
+      </w:r>
+      <w:r>
+        <w:t xml:space="preserve">. </w:t>
+      </w:r>
+      <w:r>
+        <w:t>Once the assessment has been done, either the city or the property owner will plan</w:t>
+      </w:r>
+      <w:r>
+        <w:t xml:space="preserve"> and fund</w:t>
+      </w:r>
+      <w:r>
+        <w:t xml:space="preserve"> the </w:t>
+      </w:r>
+      <w:r>
+        <w:t>project</w:t>
+      </w:r>
+      <w:r>
+        <w:t>.</w:t>
+      </w:r>
+      <w:r>
+        <w:t xml:space="preserve"> </w:t>
+      </w:r>
+      <w:r>
+        <w:t>One program in Dallas allows</w:t>
+      </w:r>
+      <w:r>
+        <w:t xml:space="preserve"> the city </w:t>
+      </w:r>
+      <w:r>
+        <w:t>to</w:t>
+      </w:r>
+      <w:r>
+        <w:t xml:space="preserve"> reimburse homeowners up to $500 or 50% of the repai</w:t>
+      </w:r>
+      <w:r>
+        <w:t>r</w:t>
+      </w:r>
+      <w:r>
+        <w:t xml:space="preserve"> cost, whichever is less.</w:t>
+      </w:r>
+      <w:r>
+        <w:t xml:space="preserve"> </w:t>
+      </w:r>
+    </w:p>
+    <w:p>
+      <w:pPr>
+        <w:ind w:firstLine="230"/>
+      </w:pPr>
+      <w:r>
+        <w:t xml:space="preserve">Under these circumstances, the city spends </w:t>
+      </w:r>
+      <w:r>
+        <w:t>significant</w:t>
+      </w:r>
+      <w:r>
+        <w:t xml:space="preserve"> time </w:t>
+      </w:r>
+      <w:r>
+        <w:t xml:space="preserve">and resources </w:t>
+      </w:r>
+      <w:r>
+        <w:t xml:space="preserve">just </w:t>
+      </w:r>
+      <w:r>
+        <w:t>completing</w:t>
+      </w:r>
+      <w:r>
+        <w:t xml:space="preserve"> the assessment</w:t>
+      </w:r>
+      <w:r>
+        <w:t>s</w:t>
+      </w:r>
+      <w:r>
+        <w:t>.</w:t>
+      </w:r>
+      <w:r>
+        <w:t xml:space="preserve"> Using the algorithmic approach that this paper</w:t>
+      </w:r>
+      <w:r>
+        <w:t xml:space="preserve"> describes</w:t>
+      </w:r>
+      <w:r>
+        <w:t>, the city would be able to feed images</w:t>
+      </w:r>
+      <w:r>
+        <w:t xml:space="preserve"> of these incidents</w:t>
+      </w:r>
+      <w:r>
+        <w:t xml:space="preserve"> into </w:t>
+      </w:r>
+      <w:r>
+        <w:t>the model and immediately receive a grading of the sidewalk in question.</w:t>
+      </w:r>
+      <w:r>
+        <w:t xml:space="preserve"> The city officials could then compare this grading to the grading of previous works to know whether this sidewalk was an immediate issue, who owns the sidewalk, and how much the repair may cost.</w:t>
+      </w:r>
+      <w:r>
+        <w:t xml:space="preserve"> This would allow the city to prioritize project desires into bins such as: critical, </w:t>
+      </w:r>
+      <w:r>
+        <w:t>severe, moderate, and low-risk.</w:t>
+      </w:r>
+      <w:r>
+        <w:t xml:space="preserve"> Therefore, Dallas could dispatch crews to the areas where their services wil</w:t>
+      </w:r>
+      <w:r>
+        <w:t>l be the most impactful to the safety and health of the public</w:t>
+      </w:r>
+      <w:r>
+        <w:t>.</w:t>
+      </w:r>
+    </w:p>
+    <w:p>
+      <w:pPr>
+        <w:ind w:firstLine="230"/>
+      </w:pPr>
+      <w:r>
+        <w:t>To rectify the lack of city-wide mapping of sidewalks and curb cuts, this paper demonstrate</w:t>
+      </w:r>
+      <w:r>
+        <w:t>s</w:t>
+      </w:r>
+      <w:r>
+        <w:t xml:space="preserve"> a machine</w:t>
+      </w:r>
+      <w:r>
+        <w:t xml:space="preserve"> learning based solution to the</w:t>
+      </w:r>
+      <w:r>
+        <w:t xml:space="preserve"> problem. Using a training set of images from Project Sidewalk at the University of Maryland, several </w:t>
+      </w:r>
+      <w:r>
+        <w:t>machine learning methods were evaluated for accuracy in detecting curb cuts in a sidewalk</w:t>
+      </w:r>
+      <w:r>
+        <w:t>.  A method to extend the trained model to the full geography of the</w:t>
+      </w:r>
+      <w:r>
+        <w:t xml:space="preserve"> city of Dallas is also outlined.  </w:t>
+      </w:r>
+      <w:r>
         <w:lastRenderedPageBreak/>
-        <w:t>pedestrian</w:t>
-      </w:r>
-      <w:r>
-        <w:t xml:space="preserve"> travel to near-home destinations for those who may </w:t>
-      </w:r>
-      <w:r>
-        <w:t>otherwise choose to not travel.</w:t>
-      </w:r>
-      <w:r>
-        <w:t xml:space="preserve"> Lastly, sidewalks in disrepair tend to contribute to the “broken-windows” theory surrounding many under-privileged areas of the metroplex. Overall, sidewalks represent a worthwhile investment for the city and provide a means of safe and healthy travel for those who choose </w:t>
-      </w:r>
-      <w:r>
-        <w:t>pedestrian</w:t>
-      </w:r>
-      <w:r>
-        <w:t xml:space="preserve"> transportation.</w:t>
-      </w:r>
-      <w:r>
-        <w:t xml:space="preserve"> </w:t>
-      </w:r>
-    </w:p>
-    <w:p>
-      <w:pPr>
-        <w:ind w:firstLine="230"/>
-      </w:pPr>
-      <w:r>
-        <w:t>Despite the obvious benefits of accessibility to a city and its citizens, the problem of documenting and mapping current levels o</w:t>
-      </w:r>
-      <w:r>
-        <w:t xml:space="preserve">f accessibility is persistent. </w:t>
-      </w:r>
-      <w:r>
-        <w:t>This represents a problem for the city in allocation of resources to the proper parts of the city.  It also represents a problem to the citizens and visitors: difficulty navigating the city despite gaps in the availability of sidewalks and curb ramps for wheelchair users.</w:t>
-      </w:r>
-    </w:p>
-    <w:p>
-      <w:pPr>
-        <w:ind w:firstLine="230"/>
-      </w:pPr>
-      <w:r>
-        <w:t>In the fiscal year 2015, Dallas had a proposed budget for infrastructure projects, su</w:t>
-      </w:r>
-      <w:r>
-        <w:t>ch as sidewalks, of $7,135,208.</w:t>
-      </w:r>
-      <w:r>
-        <w:t xml:space="preserve"> That number has grown each of the past several years as the city has </w:t>
-      </w:r>
-      <w:r>
-        <w:t>increased</w:t>
-      </w:r>
-      <w:r>
-        <w:t xml:space="preserve"> in size.</w:t>
-      </w:r>
-      <w:r>
-        <w:t xml:space="preserve"> The city of Dallas has grown in both its inhabited sprawl and in the density of the population at double</w:t>
-      </w:r>
-      <w:r>
-        <w:t>-</w:t>
-      </w:r>
-      <w:r>
-        <w:t>digit rates over the</w:t>
-      </w:r>
-      <w:r>
-        <w:t xml:space="preserve"> </w:t>
-      </w:r>
-      <w:r>
-        <w:t>past 5 years.</w:t>
-      </w:r>
-      <w:r>
-        <w:t xml:space="preserve"> This growth can be explained by the city’s pro-business mentality and the relativ</w:t>
-      </w:r>
-      <w:r>
-        <w:t>e value proposition that such a</w:t>
-      </w:r>
-      <w:r>
-        <w:t xml:space="preserve"> large city provides.</w:t>
-      </w:r>
-      <w:r>
-        <w:t xml:space="preserve"> Dallas boasts a centrally located position in the country</w:t>
-      </w:r>
-      <w:r>
-        <w:t>,</w:t>
-      </w:r>
-      <w:r>
-        <w:t xml:space="preserve"> and </w:t>
-      </w:r>
-      <w:r>
-        <w:t xml:space="preserve">the city’s status as a transportation hub allows </w:t>
-      </w:r>
-      <w:r>
-        <w:t xml:space="preserve">businesses </w:t>
-      </w:r>
-      <w:r>
-        <w:t xml:space="preserve">to </w:t>
-      </w:r>
-      <w:r>
-        <w:t>send employees to any destin</w:t>
-      </w:r>
-      <w:r>
-        <w:t xml:space="preserve">ation in the world </w:t>
-      </w:r>
-      <w:r>
-        <w:t>with relative ease</w:t>
-      </w:r>
-      <w:r>
-        <w:t xml:space="preserve"> and efficiency. </w:t>
-      </w:r>
-      <w:r>
-        <w:t>The City and State</w:t>
-      </w:r>
-      <w:r>
-        <w:t xml:space="preserve"> </w:t>
-      </w:r>
-      <w:r>
-        <w:t>have pro-business tax and incentive policies, which have encouraged this growth.</w:t>
-      </w:r>
-      <w:r>
-        <w:t xml:space="preserve"> With this growth, the city must acquire a better way of allocating the budget for sidewalks</w:t>
-      </w:r>
-      <w:r>
-        <w:t xml:space="preserve"> and other infrastructure</w:t>
-      </w:r>
-      <w:r>
-        <w:t>.</w:t>
-      </w:r>
-      <w:r>
-        <w:t xml:space="preserve"> Today, the city of Dallas essentially responds to complaints about sidewalks through its street services program. </w:t>
-      </w:r>
-      <w:r>
-        <w:t>As inquiries come in, the city will generally put that particular in</w:t>
-      </w:r>
-      <w:r>
-        <w:t>quiry on a list for assessment.</w:t>
-      </w:r>
-      <w:r>
-        <w:t xml:space="preserve"> There is no priority granted for severity of the situation.  Additionally, </w:t>
-      </w:r>
-      <w:r>
-        <w:t>maintenance in suburban areas is the responsibility of the home or property owner</w:t>
-      </w:r>
-      <w:r>
-        <w:t xml:space="preserve"> and this is not necessarily considered in the ranking process</w:t>
-      </w:r>
-      <w:r>
-        <w:t>.</w:t>
-      </w:r>
-      <w:r>
-        <w:t xml:space="preserve"> The current process takes 2-3 months in order to get an asse</w:t>
-      </w:r>
-      <w:r>
-        <w:t>ssment and cost estimate for each incident or property owner</w:t>
-      </w:r>
-      <w:r>
-        <w:t xml:space="preserve">. </w:t>
-      </w:r>
-      <w:r>
-        <w:t>Once the assessment has been done, either the city or the property owner will plan</w:t>
-      </w:r>
-      <w:r>
-        <w:t xml:space="preserve"> and fund</w:t>
-      </w:r>
-      <w:r>
-        <w:t xml:space="preserve"> the </w:t>
-      </w:r>
-      <w:r>
-        <w:t>project</w:t>
-      </w:r>
-      <w:r>
-        <w:t>.</w:t>
-      </w:r>
-      <w:r>
-        <w:t xml:space="preserve"> </w:t>
-      </w:r>
-      <w:r>
-        <w:t>One program in Dallas allows</w:t>
-      </w:r>
-      <w:r>
-        <w:t xml:space="preserve"> the city </w:t>
-      </w:r>
-      <w:r>
-        <w:t>to</w:t>
-      </w:r>
-      <w:r>
-        <w:t xml:space="preserve"> reimburse homeowners up to $500 or 50% of the repai</w:t>
-      </w:r>
-      <w:r>
-        <w:t>r</w:t>
-      </w:r>
-      <w:r>
-        <w:t xml:space="preserve"> cost, whichever is less.</w:t>
-      </w:r>
-      <w:r>
-        <w:t xml:space="preserve"> </w:t>
-      </w:r>
-    </w:p>
-    <w:p>
-      <w:pPr>
-        <w:ind w:firstLine="230"/>
-      </w:pPr>
-      <w:r>
-        <w:t xml:space="preserve">Under these circumstances, the city spends </w:t>
-      </w:r>
-      <w:r>
-        <w:t>significant</w:t>
-      </w:r>
-      <w:r>
-        <w:t xml:space="preserve"> time </w:t>
-      </w:r>
-      <w:r>
-        <w:t xml:space="preserve">and resources </w:t>
-      </w:r>
-      <w:r>
-        <w:t xml:space="preserve">just </w:t>
-      </w:r>
-      <w:r>
-        <w:t>completing</w:t>
-      </w:r>
-      <w:r>
-        <w:t xml:space="preserve"> the assessment</w:t>
-      </w:r>
-      <w:r>
-        <w:t>s</w:t>
-      </w:r>
-      <w:r>
-        <w:t>.</w:t>
-      </w:r>
-      <w:r>
-        <w:t xml:space="preserve"> Using the algorithmic approach that this paper</w:t>
-      </w:r>
-      <w:r>
-        <w:t xml:space="preserve"> describes</w:t>
-      </w:r>
-      <w:r>
-        <w:t>, the city would be able to feed images</w:t>
-      </w:r>
-      <w:r>
-        <w:t xml:space="preserve"> of these incidents</w:t>
-      </w:r>
-      <w:r>
-        <w:t xml:space="preserve"> into </w:t>
-      </w:r>
-      <w:r>
-        <w:t>the model and immediately receive a grading of the sidewalk in question.</w:t>
-      </w:r>
-      <w:r>
-        <w:t xml:space="preserve"> The city officials could then compare this grading to the grading of previous works to know whether this sidewalk was an immediate issue, who owns the sidewalk, and how much the repair may cost.</w:t>
-      </w:r>
-      <w:r>
-        <w:t xml:space="preserve"> This would allow the city to prioritize project desires into bins such as: critical, </w:t>
-      </w:r>
-      <w:r>
-        <w:t>severe, moderate, and low-risk.</w:t>
-      </w:r>
-      <w:r>
-        <w:t xml:space="preserve"> Therefore, Dallas could dispatch crews to the areas where their services wil</w:t>
-      </w:r>
-      <w:r>
-        <w:t>l be the most impactful to the safety and health of the public</w:t>
-      </w:r>
-      <w:r>
-        <w:t>.</w:t>
-      </w:r>
-    </w:p>
-    <w:p>
-      <w:pPr>
-        <w:ind w:firstLine="230"/>
-      </w:pPr>
-      <w:r>
-        <w:t>To rectify the lack of city-wide mapping of sidewalks and curb cuts, this paper demonstrate</w:t>
-      </w:r>
-      <w:r>
-        <w:t>s</w:t>
-      </w:r>
-      <w:r>
-        <w:t xml:space="preserve"> a machine</w:t>
-      </w:r>
-      <w:r>
-        <w:t xml:space="preserve"> learning based solution to the</w:t>
-      </w:r>
-      <w:r>
-        <w:t xml:space="preserve"> problem. Using a training set of images from Project Sidewalk at the University of Maryland, several </w:t>
-      </w:r>
-      <w:r>
-        <w:t>machine learning methods were evaluated for accuracy in detecting curb cuts in a sidewalk</w:t>
-      </w:r>
-      <w:r>
-        <w:t>.  A method to extend the trained model to the full geography of the</w:t>
-      </w:r>
-      <w:r>
-        <w:t xml:space="preserve"> city of Dallas is also outlined.  Additionally, we suggest an approach to leveraging this model to make sound recommendations regarding areas of focus for the city planning commission.</w:t>
+        <w:t>Additionally, we suggest an approach to leveraging this model to make sound recommendations regarding areas of focus for the city planning commission.</w:t>
       </w:r>
     </w:p>
     <w:p>
@@ -722,26 +898,97 @@
         <w:pStyle w:val="heading10"/>
         <w:ind w:firstLine="230"/>
       </w:pPr>
-      <w:commentRangeStart w:id="4"/>
-      <w:r>
-        <w:lastRenderedPageBreak/>
+      <w:commentRangeStart w:id="33"/>
+      <w:r>
         <w:t>2</w:t>
       </w:r>
       <w:r>
         <w:t xml:space="preserve">   Previous Research</w:t>
       </w:r>
-      <w:commentRangeEnd w:id="4"/>
+      <w:commentRangeEnd w:id="33"/>
       <w:r>
         <w:rPr>
           <w:rStyle w:val="CommentReference"/>
           <w:b w:val="0"/>
         </w:rPr>
-        <w:commentReference w:id="4"/>
+        <w:commentReference w:id="33"/>
       </w:r>
     </w:p>
     <w:p>
       <w:pPr>
         <w:ind w:firstLine="230"/>
+        <w:rPr>
+          <w:ins w:id="34" w:author="Dennis Murray" w:date="2017-10-18T20:37:00Z"/>
+        </w:rPr>
+      </w:pPr>
+      <w:ins w:id="35" w:author="Dennis Murray" w:date="2017-10-18T20:37:00Z">
+        <w:r>
+          <w:t>The current reach of accessibility features in the urban landscape is central to the research that was performed for this paper.  Bennett, Kirby, and MacDonald [17] surveyed 79 intersections in Halifax, Nova Scotia.  Their scoring methodology asked 8 different questions that addressed both the presence and quality of curb ramps at these intersections.  Each question required a binary response.  Several of the questions would appear to be answerable from the research we propose – the presence of curb ramps, accessibility from the line of travel (that is, the chair user can access the ramp without exiting the crosswalk), that the ramp is “free from irregularities”, and free from drainage grates. Four additional questions address the question of slopes and dimensions of the curb ramp.  Their findings in the limited scope of the survey was that 98.7% of intersections had curb ramps, but just more than half, 53.8, had a direct line of travel from the crosswalk.  All of the ramps were free from drainage grates, and 85.9% were free from irregularity. The average intersection scored 5.6.  The researchers proposed that wheelchair users must adapt to the lack of infrastructure by increasing their skill and dexterity in maneuvering the chair.</w:t>
+        </w:r>
+        <w:r>
+          <w:t xml:space="preserve">  While improved skill among wheelchair users is desirable, it may also lie beyond the physical capabilities of the individual user.</w:t>
+        </w:r>
+      </w:ins>
+    </w:p>
+    <w:p>
+      <w:pPr>
+        <w:ind w:firstLine="230"/>
+        <w:rPr>
+          <w:ins w:id="36" w:author="Dennis Murray" w:date="2017-10-18T20:37:00Z"/>
+        </w:rPr>
+      </w:pPr>
+      <w:ins w:id="37" w:author="Dennis Murray" w:date="2017-10-18T20:37:00Z">
+        <w:r>
+          <w:t>It is important to view the context of provisions for access as not special accommodations for persons with disability, but instead bringing the world to be equally accessible to all people.  Bromley et al [18] noted in review of legislation in the United Kingdom seeks to provide access to goods and services to all persons, but not necessarily the facilities containing goods and services.  It is a fine distinction between the two, and within this context it could be judged that this is the granular difference that describes how accessibility isn’t a special accommodation but provides equal access to all.  Respondents in this survey-based study in Swansea, Wales found 60% thought that lack of curb ramps were a “major” or “prohibitive” obstacle to access.  As a result, respondents had to use domain knowledge of the city to navigate around obstacles, and sometimes take much longer paths to access.  Among the respondents, 60.8% agreed that “the way places are designed” is the major problem for wheelchair users.  This attitude was somewhat more evident among younger users of wheelchairs than their older cohort.  Wheelchair users recommended “more dropped kerbs” more often than any other improvement to the center city shopping experience.</w:t>
+        </w:r>
+      </w:ins>
+    </w:p>
+    <w:p>
+      <w:pPr>
+        <w:ind w:firstLine="230"/>
+        <w:rPr>
+          <w:ins w:id="38" w:author="Dennis Murray" w:date="2017-10-18T20:37:00Z"/>
+        </w:rPr>
+      </w:pPr>
+      <w:ins w:id="39" w:author="Dennis Murray" w:date="2017-10-18T20:37:00Z">
+        <w:r>
+          <w:t xml:space="preserve">Another important piece of research was Clarke et al’s [13] audit of Streetview images as compared with an individual’s in-person audit. The study involved researchers in neighborhoods in Chicago walking each block from the inside to the outside, essentially walking the block twice, and assessing the quality of the sidewalks. This study found that subjective measures like sidewalk quality have much lower consistency between observation via Streetview and in-person observation and grading. Essentially, the conclusion is that features requiring high levels of precision can be hard </w:t>
+        </w:r>
+        <w:r>
+          <w:lastRenderedPageBreak/>
+          <w:t xml:space="preserve">to attain via Streetview images. This poses an interesting aspect to our research. For instance, our model will need to stay informed of areas that have been treated in the previous time periods.  Therefore, if a database of previously updated sidewalks does not exist, we will need to provide a means of storing projects within a database that allows for those items or coordinates to be referenced. This will prevent outdated Streetview images from being used in the classification and scoring process. </w:t>
+        </w:r>
+      </w:ins>
+    </w:p>
+    <w:p>
+      <w:pPr>
+        <w:ind w:firstLine="230"/>
+        <w:rPr>
+          <w:ins w:id="40" w:author="Dennis Murray" w:date="2017-10-18T20:37:00Z"/>
+        </w:rPr>
+      </w:pPr>
+      <w:ins w:id="41" w:author="Dennis Murray" w:date="2017-10-18T20:37:00Z">
+        <w:r>
+          <w:t xml:space="preserve">While it is important to see that our research problem can be solved via machine learning techniques, it is also important to see that there is indeed a reason for the application of these techniques to solve the task at hand. Therefore, it is important to see that improving sidewalk quality, coupled with other factors can lead to better health for society overall. In Haina et al [11], the researchers looked at signal data such as walkability of neighborhoods in relation to the overall health of the individuals in the area. The evidence used to provide insight into the improved environment of an area was sanitation practices and tobacco sales restriction. This coupled with increased walkability of an area leads to higher levels of physical activity and better health over time. </w:t>
+        </w:r>
+      </w:ins>
+    </w:p>
+    <w:p>
+      <w:pPr>
+        <w:ind w:firstLine="230"/>
+        <w:rPr>
+          <w:ins w:id="42" w:author="Dennis Murray" w:date="2017-10-18T20:37:00Z"/>
+        </w:rPr>
+      </w:pPr>
+      <w:ins w:id="43" w:author="Dennis Murray" w:date="2017-10-18T20:37:00Z">
+        <w:r>
+          <w:t xml:space="preserve">The fourth area of research for this project focused on the general health benefits of neighborhood walkability. Deehr and Shumann [7] provided work for five different neighborhoods in the Seattle area. Their research considered the incidence of pedestrian strikes by motorists, the health factors of walking, and the current modes of transportation that pedestrians were using. Their research led to the city adding additional walking paths, and trails. Additionally, much of the research sparked additional community involvement in the design of multi-model transportation infrastructure. Additionally, in Richardson,Troxel et al [10], the authors sought to understand whether factors such as green space and walkability resulted in “moderate to vigorous physical activity” for the residents of randomly selected neighborhoods in Pittsburg, PA. When controlling for factors such as crime, green space, and walkability in the selected targets, it was discovered that variables such as gender, age, education, and overall walkability of the neighborhood did play significant roles in the levels of physical activity for an area. This research helps us reaffirm that there is immense potential for identifying areas that need this sort of infrastructure. Ultimately the goals of helping people lead healthier and safer lives are potential outcomes of the modeling exercise laid out in this paper.  </w:t>
+        </w:r>
+      </w:ins>
+    </w:p>
+    <w:p>
+      <w:pPr>
+        <w:ind w:firstLine="230"/>
       </w:pPr>
       <w:r>
         <w:t>Image r</w:t>
@@ -809,6 +1056,9 @@
     <w:p>
       <w:pPr>
         <w:ind w:firstLine="230"/>
+        <w:rPr>
+          <w:ins w:id="44" w:author="Dennis Murray" w:date="2017-10-18T20:50:00Z"/>
+        </w:rPr>
       </w:pPr>
       <w:r>
         <w:t>Another important piece of re</w:t>
@@ -823,7 +1073,15 @@
         <w:t>M</w:t>
       </w:r>
       <w:r>
-        <w:t>odel for Learning N</w:t>
+        <w:t xml:space="preserve">odel for </w:t>
+      </w:r>
+      <w:ins w:id="45" w:author="Dennis Murray" w:date="2017-10-18T21:19:00Z">
+        <w:r>
+          <w:tab/>
+        </w:r>
+      </w:ins>
+      <w:r>
+        <w:t>Learning N</w:t>
       </w:r>
       <w:r>
         <w:t xml:space="preserve">atural Scene Categories” </w:t>
@@ -841,7 +1099,11 @@
         <w:t>an</w:t>
       </w:r>
       <w:r>
-        <w:t xml:space="preserve"> approach that allowed for very hands-off model building. This model will potentially provide a structure for our model should we encounter any issues with sparse image objects that are hard to classify correctly. In the model, the computer attempts to use human-based rules to classify image objects. Essentially, each image is broken down into a series of codebook images and reoccurring eleme</w:t>
+        <w:t xml:space="preserve"> </w:t>
+      </w:r>
+      <w:r>
+        <w:lastRenderedPageBreak/>
+        <w:t>approach that allowed for very hands-off model building. This model will potentially provide a structure for our model should we encounter any issues with sparse image objects that are hard to classify correctly. In the model, the computer attempts to use human-based rules to classify image objects. Essentially, each image is broken down into a series of codebook images and reoccurring eleme</w:t>
       </w:r>
       <w:r>
         <w:t>nts are scanned and classified.</w:t>
@@ -880,6 +1142,125 @@
     <w:p>
       <w:pPr>
         <w:ind w:firstLine="230"/>
+        <w:rPr>
+          <w:ins w:id="46" w:author="Dennis Murray" w:date="2017-10-18T21:11:00Z"/>
+        </w:rPr>
+      </w:pPr>
+      <w:ins w:id="47" w:author="Dennis Murray" w:date="2017-10-18T20:50:00Z">
+        <w:r>
+          <w:t>Dean, Corrado and a group of Google researchers</w:t>
+        </w:r>
+      </w:ins>
+      <w:ins w:id="48" w:author="Dennis Murray" w:date="2017-10-18T21:01:00Z">
+        <w:r>
+          <w:t xml:space="preserve"> in [20]</w:t>
+        </w:r>
+      </w:ins>
+      <w:ins w:id="49" w:author="Dennis Murray" w:date="2017-10-18T20:50:00Z">
+        <w:r>
+          <w:t xml:space="preserve"> created the predecessor for the mod</w:t>
+        </w:r>
+        <w:r>
+          <w:t>ern open source library, Tensor</w:t>
+        </w:r>
+        <w:r>
+          <w:t>Flow in a model labeled as “DistBelief.”  Dist</w:t>
+        </w:r>
+        <w:r>
+          <w:t>Belief allows for parallel process</w:t>
+        </w:r>
+      </w:ins>
+      <w:ins w:id="50" w:author="Dennis Murray" w:date="2017-10-18T20:51:00Z">
+        <w:r>
+          <w:t>ing</w:t>
+        </w:r>
+      </w:ins>
+      <w:ins w:id="51" w:author="Dennis Murray" w:date="2017-10-18T21:00:00Z">
+        <w:r>
+          <w:t xml:space="preserve"> of training data</w:t>
+        </w:r>
+      </w:ins>
+      <w:ins w:id="52" w:author="Dennis Murray" w:date="2017-10-18T20:51:00Z">
+        <w:r>
+          <w:t xml:space="preserve"> both within a machine and across a network of machines.  </w:t>
+        </w:r>
+      </w:ins>
+      <w:ins w:id="53" w:author="Dennis Murray" w:date="2017-10-18T21:00:00Z">
+        <w:r>
+          <w:t xml:space="preserve">Likewise, the </w:t>
+        </w:r>
+        <w:r>
+          <w:t xml:space="preserve">DistrBelief process also allows </w:t>
+        </w:r>
+      </w:ins>
+      <w:ins w:id="54" w:author="Dennis Murray" w:date="2017-10-18T21:01:00Z">
+        <w:r>
+          <w:t xml:space="preserve">“data parallelism” </w:t>
+        </w:r>
+      </w:ins>
+      <w:ins w:id="55" w:author="Dennis Murray" w:date="2017-10-18T21:02:00Z">
+        <w:r>
+          <w:t xml:space="preserve">allowing for “multiple replicas of a model to optimize a single objective.”  </w:t>
+        </w:r>
+      </w:ins>
+      <w:ins w:id="56" w:author="Dennis Murray" w:date="2017-10-18T21:03:00Z">
+        <w:r>
+          <w:t xml:space="preserve">The effect, the researchers conclude, is a method for training moderate sized models more quickly than before, and giving capability to training very large data set models. </w:t>
+        </w:r>
+      </w:ins>
+    </w:p>
+    <w:p>
+      <w:pPr>
+        <w:ind w:firstLine="230"/>
+        <w:rPr>
+          <w:del w:id="57" w:author="Dennis Murray" w:date="2017-10-18T20:50:00Z"/>
+        </w:rPr>
+      </w:pPr>
+      <w:commentRangeStart w:id="58"/>
+      <w:ins w:id="59" w:author="Dennis Murray" w:date="2017-10-18T21:07:00Z">
+        <w:r>
+          <w:t>DistBelief was the basis for the 2015 release of the open source TensorFlow</w:t>
+        </w:r>
+      </w:ins>
+      <w:ins w:id="60" w:author="Dennis Murray" w:date="2017-10-18T21:08:00Z">
+        <w:r>
+          <w:t xml:space="preserve"> machine </w:t>
+        </w:r>
+        <w:bookmarkStart w:id="61" w:name="_GoBack"/>
+        <w:r>
+          <w:t>learning system</w:t>
+        </w:r>
+      </w:ins>
+      <w:ins w:id="62" w:author="Dennis Murray" w:date="2017-10-18T21:11:00Z">
+        <w:r>
+          <w:t xml:space="preserve">, documented in Abadi,, </w:t>
+        </w:r>
+      </w:ins>
+      <w:ins w:id="63" w:author="Dennis Murray" w:date="2017-10-18T21:12:00Z">
+        <w:r>
+          <w:t xml:space="preserve">Barham et al in [21].  </w:t>
+        </w:r>
+      </w:ins>
+    </w:p>
+    <w:commentRangeEnd w:id="58"/>
+    <w:p>
+      <w:pPr>
+        <w:ind w:firstLine="230"/>
+        <w:rPr>
+          <w:ins w:id="64" w:author="Dennis Murray" w:date="2017-10-18T21:19:00Z"/>
+        </w:rPr>
+      </w:pPr>
+      <w:r>
+        <w:rPr>
+          <w:rStyle w:val="CommentReference"/>
+        </w:rPr>
+        <w:commentReference w:id="58"/>
+      </w:r>
+    </w:p>
+    <w:bookmarkEnd w:id="61"/>
+    <w:p>
+      <w:pPr>
+        <w:ind w:firstLine="230"/>
       </w:pPr>
       <w:r>
         <w:t>An</w:t>
@@ -1017,11 +1398,40 @@
         <w:t>f research and the approach acted</w:t>
       </w:r>
       <w:r>
-        <w:t xml:space="preserve"> as </w:t>
+        <w:t xml:space="preserve"> as an important catalyst for our approach to identifying sidewalk obstructions and sidewalk grading.  </w:t>
+      </w:r>
+    </w:p>
+    <w:p>
+      <w:pPr>
+        <w:ind w:firstLine="230"/>
+      </w:pPr>
+      <w:r>
+        <w:t>Convolutional neural networks have also been used to improve the solutions submitted in the ImageNet Large-Scal</w:t>
+      </w:r>
+      <w:r>
+        <w:t>e Visual Recognition Challenge.</w:t>
+      </w:r>
+      <w:r>
+        <w:t xml:space="preserve"> In the work of Simonyan, Karen, and Zisserman</w:t>
+      </w:r>
+      <w:r>
+        <w:t xml:space="preserve"> </w:t>
+      </w:r>
+      <w:r>
+        <w:t>[6]</w:t>
+      </w:r>
+      <w:r>
+        <w:t>, the team used convolutional neural networks combined with several other approaches to achieve one of the highest accuracy leve</w:t>
+      </w:r>
+      <w:r>
+        <w:t xml:space="preserve">ls </w:t>
       </w:r>
       <w:r>
         <w:lastRenderedPageBreak/>
-        <w:t xml:space="preserve">an important catalyst for our approach to identifying sidewalk obstructions and sidewalk grading.  </w:t>
+        <w:t>seen in the competition.</w:t>
+      </w:r>
+      <w:r>
+        <w:t xml:space="preserve"> Their application of multiple models to solve the problem provides a solid reference point for the problem that we solve in this model.  </w:t>
       </w:r>
     </w:p>
     <w:p>
@@ -1029,271 +1439,262 @@
         <w:ind w:firstLine="230"/>
       </w:pPr>
       <w:r>
-        <w:t>Convolutional neural networks have also been used to improve the solutions submitted in the ImageNet Large-Scal</w:t>
-      </w:r>
-      <w:r>
-        <w:t>e Visual Recognition Challenge.</w:t>
-      </w:r>
-      <w:r>
-        <w:t xml:space="preserve"> In the work of Simonyan, Karen, and Zisserman</w:t>
-      </w:r>
-      <w:r>
-        <w:t xml:space="preserve"> </w:t>
-      </w:r>
-      <w:r>
-        <w:t>[6]</w:t>
-      </w:r>
-      <w:r>
-        <w:t>, the team used convolutional neural networks combined with several other approaches to achieve one of the highest accuracy leve</w:t>
-      </w:r>
-      <w:r>
-        <w:t>ls seen in the competition.</w:t>
-      </w:r>
-      <w:r>
-        <w:t xml:space="preserve"> Their application of multiple models to solve the problem provides a solid reference point for the problem that we solve in this model.  </w:t>
+        <w:t xml:space="preserve">Logistic Regression and Artificial Neural Networks have become benchmarks in classification tasks across problem types.  Dreiseitl and Ohno-Machado [19] </w:t>
+      </w:r>
+      <w:r>
+        <w:t>researched the methodology of machine learning methods across more than 70 papers</w:t>
+      </w:r>
+      <w:r>
+        <w:t xml:space="preserve">.  The authors state that the two methods, Logistic Regression and Artificial Neural Networks, both have similar basis: statistical pattern recognition in large data sets.  </w:t>
+      </w:r>
+      <w:r>
+        <w:t xml:space="preserve">The authors reviewed 72 papers that compared outcomes of implementations of both logistic regression, and artificial neural networks.  Artificial neural networks outperformed logistic regression in 51% of the studies, but </w:t>
+      </w:r>
+      <w:r>
+        <w:t xml:space="preserve">42% of the studies provided no difference in outcome between the methods.  The underlying context, and understanding the authors are seeking is the ability to implement a model to a medical context.  They label logistic regression and several other methods as a “White box” method, where the parameters are clearly stated and the method that the model uses to assign importance and come to a conclusion are clearer.  In contrast, Artificial Neural Network and support vector machines are labeled as “black box” methods that do not provide interpretable markers of importance or provide methods to be verifiable.  </w:t>
       </w:r>
     </w:p>
     <w:p>
       <w:pPr>
         <w:ind w:firstLine="230"/>
-      </w:pPr>
-      <w:r>
-        <w:t xml:space="preserve">Logistic Regression and Artificial Neural Networks have become benchmarks in classification tasks across problem types.  Dreiseitl and Ohno-Machado [19] </w:t>
-      </w:r>
-      <w:r>
-        <w:t>researched the methodology of machine learning methods across more than 70 papers</w:t>
-      </w:r>
-      <w:r>
-        <w:t xml:space="preserve">.  The authors state that the two methods, Logistic Regression and Artificial Neural Networks, both have similar basis: statistical pattern recognition in large data sets.  </w:t>
-      </w:r>
-      <w:r>
-        <w:t xml:space="preserve">The authors reviewed 72 papers that compared outcomes of implementations of both logistic regression, and artificial neural networks.  Artificial neural networks outperformed logistic regression in 51% of the studies, but </w:t>
-      </w:r>
-      <w:r>
-        <w:t xml:space="preserve">42% of the studies provided no difference in outcome between the methods.  The underlying context, and understanding the authors are seeking is the ability to implement a model to a medical context.  They label logistic regression and several other methods as a “White box” method, where the parameters are clearly stated and the method that the model uses to assign importance and come to a conclusion are clearer.  In contrast, Artificial Neural Network and support vector machines are labeled as “black box” methods that do not provide interpretable markers of importance or provide methods to be verifiable.  </w:t>
-      </w:r>
+        <w:rPr>
+          <w:del w:id="65" w:author="Dennis Murray" w:date="2017-10-18T20:37:00Z"/>
+        </w:rPr>
+      </w:pPr>
+      <w:del w:id="66" w:author="Dennis Murray" w:date="2017-10-18T20:37:00Z">
+        <w:r>
+          <w:delText>The current reach of accessibility features in the urban landscape is central to the research that was performed for this paper.  Bennett, Kirby, and MacDonald [17] surveyed 79 intersections in Halifax, Nova Scotia.  Their scoring methodology asked 8 different questions that addressed both the presence and quality of curb ramps at these intersections.  Each question required a binary response.  Several of the questions would appear to be answerable from the research we propose – the presence of curb ramps, accessibility from the line of travel (that is, the chair user can access the ramp without exiting the crosswalk), that the ramp is “free from irregularities”, and free from drainage grates. Four additional questions address the question of slopes and dimensions of the curb ramp.  Their findings in the limited scope of the survey was that 98.7% of intersections had curb ramps, but just more than half, 53.8, had a direct line of travel from the crosswalk.  All of the ramps were free from drainage grates, and 85.9% were free from irregularity. The average intersection scored 5.6.  The researchers proposed that wheelchair users must adapt to the lack of infrastructure by increasing their skill and dexterity in maneuvering the chair.</w:delText>
+        </w:r>
+      </w:del>
     </w:p>
     <w:p>
       <w:pPr>
         <w:ind w:firstLine="230"/>
-      </w:pPr>
-      <w:r>
-        <w:t>The current reach of accessibility features in the urban landscape is central to the research that was performed for this paper.  Bennett, Kirby, and MacDonald [17] surveyed 79 intersections in Halifax, Nova Scotia.  Their scoring methodology asked 8 different questions that addressed both the presence and quality of curb ramps at these intersections.  Each question required a binary response.  Several of the questions would appear to be answerable from the research we propose – the presence of curb ramps, accessibility from the line of travel (that is, the chair user can access the ramp without exiting the crosswalk), that the ramp is “free from irregularities”, and free from drainage grates. Four additional questions address the question of slopes and dimensions of the curb ramp.  Their findings in the limited scope of the survey was that 98.7% of intersections had curb ramps, but just more than half, 53.8, had a direct line of travel from the crosswalk.  All of the ramps were free from drainage grates, and 85.9% were free from irregularity. The average intersection scored 5.6.  The researchers proposed that wheelchair users must adapt to the lack of infrastructure by increasing their skill and dexterity in maneuvering the chair.</w:t>
-      </w:r>
+        <w:rPr>
+          <w:del w:id="67" w:author="Dennis Murray" w:date="2017-10-18T20:37:00Z"/>
+        </w:rPr>
+      </w:pPr>
+      <w:del w:id="68" w:author="Dennis Murray" w:date="2017-10-18T20:37:00Z">
+        <w:r>
+          <w:delText>It is important to view the context of provisions for access as not special accommodations for persons with disability, but instead bringing the world to be equally accessible to all people.  Bromley et al [18] noted in review of legislation in the United Kingdom seeks to provide access to goods and services to all persons, but not necessarily the facilities containing goods and services.  It is a fine distinction between the tw</w:delText>
+        </w:r>
+        <w:r>
+          <w:delText>o, and within this context it could be judged that this is the granular difference that describes how accessibility isn’t a special accommodation but provides equal access to all.  Respondents in this survey-based study in Swansea, Wales found 60% thought that lack of curb ramps were a “major” or “prohibitive” obstacle to access.  As a result, respondents had to use domain knowledge of the city to navigate around obstacles, and sometimes take much longer paths to access.</w:delText>
+        </w:r>
+        <w:r>
+          <w:delText xml:space="preserve">  Among the respondents, 60.8% agreed that “the way places are designed” is the major problem for wheelchair users.  This attitude was somewhat more evident among younger users of wheelchairs than their older cohort.</w:delText>
+        </w:r>
+        <w:r>
+          <w:delText xml:space="preserve">  Wheelchair users recommended “more dropped kerbs” more often than any other improvement to the center city shopping experience.</w:delText>
+        </w:r>
+      </w:del>
     </w:p>
     <w:p>
       <w:pPr>
         <w:ind w:firstLine="230"/>
-      </w:pPr>
-      <w:r>
-        <w:t>It is important to view the context of provisions for access as not special accommodations for persons with disability, but instead bringing the world to be equally accessible to all people.  Bromley et al [18] noted in review of legislation in the United Kingdom seeks to provide access to goods and services to all persons, but not necessarily the facilities containing goods and services.  It is a fine distinction between the tw</w:t>
-      </w:r>
-      <w:r>
-        <w:t xml:space="preserve">o, and within this context it could be judged that this is the granular difference that describes how accessibility isn’t a special accommodation but provides equal access to all.  Respondents in this survey-based study in Swansea, Wales found 60% thought that lack of curb ramps were a “major” or “prohibitive” obstacle to access.  </w:t>
-      </w:r>
-      <w:r>
-        <w:lastRenderedPageBreak/>
-        <w:t>As a result, respondents had to use domain knowledge of the city to navigate around obstacles, and sometimes take much longer paths to access.</w:t>
-      </w:r>
-      <w:r>
-        <w:t xml:space="preserve">  Among the respondents, 60.8% agreed that “the way places are designed” is the major problem for wheelchair users.  This attitude was somewhat more evident among younger users of wheelchairs than their older cohort.</w:t>
-      </w:r>
-      <w:r>
-        <w:t xml:space="preserve">  Wheelchair users recommended “more dropped kerbs” more often than any other improvement to the center city shopping experience.</w:t>
-      </w:r>
+        <w:rPr>
+          <w:del w:id="69" w:author="Dennis Murray" w:date="2017-10-18T20:37:00Z"/>
+        </w:rPr>
+      </w:pPr>
+      <w:del w:id="70" w:author="Dennis Murray" w:date="2017-10-18T20:37:00Z">
+        <w:r>
+          <w:delText xml:space="preserve">Another important piece of research was Clarke et al’s </w:delText>
+        </w:r>
+        <w:r>
+          <w:delText>[13]</w:delText>
+        </w:r>
+        <w:r>
+          <w:delText xml:space="preserve"> audit of Stree</w:delText>
+        </w:r>
+        <w:r>
+          <w:delText>tview images as compared with a</w:delText>
+        </w:r>
+        <w:r>
+          <w:delText>n</w:delText>
+        </w:r>
+        <w:r>
+          <w:delText xml:space="preserve"> </w:delText>
+        </w:r>
+        <w:r>
+          <w:delText>individu</w:delText>
+        </w:r>
+        <w:r>
+          <w:delText xml:space="preserve">al’s </w:delText>
+        </w:r>
+        <w:r>
+          <w:delText xml:space="preserve">in-person </w:delText>
+        </w:r>
+        <w:r>
+          <w:delText>audit.</w:delText>
+        </w:r>
+        <w:r>
+          <w:delText xml:space="preserve"> The study involved researchers in neighborhoods in Chicago walking each block from the inside to the outside, essentially walking the block twice, and assessing</w:delText>
+        </w:r>
+        <w:r>
+          <w:delText xml:space="preserve"> the quality of the sidewalks. </w:delText>
+        </w:r>
+        <w:r>
+          <w:delText xml:space="preserve">This study found that </w:delText>
+        </w:r>
+        <w:r>
+          <w:delText>subjective measures</w:delText>
+        </w:r>
+        <w:r>
+          <w:delText xml:space="preserve"> like</w:delText>
+        </w:r>
+        <w:r>
+          <w:delText xml:space="preserve"> sidewalk quality ha</w:delText>
+        </w:r>
+        <w:r>
+          <w:delText>ve</w:delText>
+        </w:r>
+        <w:r>
+          <w:delText xml:space="preserve"> much lower consistency between </w:delText>
+        </w:r>
+        <w:r>
+          <w:delText xml:space="preserve">observation via </w:delText>
+        </w:r>
+        <w:r>
+          <w:delText>Streetv</w:delText>
+        </w:r>
+        <w:r>
+          <w:delText xml:space="preserve">iew and </w:delText>
+        </w:r>
+        <w:r>
+          <w:delText>in-person observation and grading</w:delText>
+        </w:r>
+        <w:r>
+          <w:delText>.</w:delText>
+        </w:r>
+        <w:r>
+          <w:delText xml:space="preserve"> Essentially, the conclusion is that features requiring high levels of precision can be hard t</w:delText>
+        </w:r>
+        <w:r>
+          <w:delText>o attain via Streetview images.</w:delText>
+        </w:r>
+        <w:r>
+          <w:delText xml:space="preserve"> This poses an inte</w:delText>
+        </w:r>
+        <w:r>
+          <w:delText>resting aspect to our research.</w:delText>
+        </w:r>
+        <w:r>
+          <w:delText xml:space="preserve"> For instance, our model will need to stay informed of areas that have </w:delText>
+        </w:r>
+        <w:r>
+          <w:delText xml:space="preserve">been treated in the previous time periods.  Therefore, if a database of previously updated sidewalks does not exist, we will need to provide a means of storing projects within a database that allows for </w:delText>
+        </w:r>
+        <w:r>
+          <w:delText>those items</w:delText>
+        </w:r>
+        <w:r>
+          <w:delText xml:space="preserve"> o</w:delText>
+        </w:r>
+        <w:r>
+          <w:delText>r coordinates to be referenced.</w:delText>
+        </w:r>
+        <w:r>
+          <w:delText xml:space="preserve"> This will prevent outdated Streetview images from being used in the classification and scoring process.</w:delText>
+        </w:r>
+        <w:r>
+          <w:delText xml:space="preserve"> </w:delText>
+        </w:r>
+      </w:del>
     </w:p>
     <w:p>
       <w:pPr>
         <w:ind w:firstLine="230"/>
-      </w:pPr>
-      <w:r>
-        <w:t xml:space="preserve">Another important piece of research was Clarke et al’s </w:t>
-      </w:r>
-      <w:r>
-        <w:t>[13]</w:t>
-      </w:r>
-      <w:r>
-        <w:t xml:space="preserve"> audit of Stree</w:t>
-      </w:r>
-      <w:r>
-        <w:t>tview images as compared with a</w:t>
-      </w:r>
-      <w:r>
-        <w:t>n</w:t>
-      </w:r>
-      <w:r>
-        <w:t xml:space="preserve"> </w:t>
-      </w:r>
-      <w:r>
-        <w:t>individu</w:t>
-      </w:r>
-      <w:r>
-        <w:t xml:space="preserve">al’s </w:t>
-      </w:r>
-      <w:r>
-        <w:t xml:space="preserve">in-person </w:t>
-      </w:r>
-      <w:r>
-        <w:t>audit.</w:t>
-      </w:r>
-      <w:r>
-        <w:t xml:space="preserve"> The study involved researchers in neighborhoods in Chicago walking each block from the inside to the outside, essentially walking the block twice, and assessing</w:t>
-      </w:r>
-      <w:r>
-        <w:t xml:space="preserve"> the quality of the sidewalks. </w:t>
-      </w:r>
-      <w:r>
-        <w:t xml:space="preserve">This study found that </w:t>
-      </w:r>
-      <w:r>
-        <w:t>subjective measures</w:t>
-      </w:r>
-      <w:r>
-        <w:t xml:space="preserve"> like</w:t>
-      </w:r>
-      <w:r>
-        <w:t xml:space="preserve"> sidewalk quality ha</w:t>
-      </w:r>
-      <w:r>
-        <w:t>ve</w:t>
-      </w:r>
-      <w:r>
-        <w:t xml:space="preserve"> much lower consistency between </w:t>
-      </w:r>
-      <w:r>
-        <w:t xml:space="preserve">observation via </w:t>
-      </w:r>
-      <w:r>
-        <w:t>Streetv</w:t>
-      </w:r>
-      <w:r>
-        <w:t xml:space="preserve">iew and </w:t>
-      </w:r>
-      <w:r>
-        <w:t>in-person observation and grading</w:t>
-      </w:r>
-      <w:r>
-        <w:t>.</w:t>
-      </w:r>
-      <w:r>
-        <w:t xml:space="preserve"> Essentially, the conclusion is that features requiring high levels of precision can be hard t</w:t>
-      </w:r>
-      <w:r>
-        <w:t>o attain via Streetview images.</w:t>
-      </w:r>
-      <w:r>
-        <w:t xml:space="preserve"> This poses an inte</w:t>
-      </w:r>
-      <w:r>
-        <w:t>resting aspect to our research.</w:t>
-      </w:r>
-      <w:r>
-        <w:t xml:space="preserve"> For instance, our model will need to stay informed of areas that have </w:t>
-      </w:r>
-      <w:r>
-        <w:t xml:space="preserve">been treated in the previous time periods.  Therefore, if a database of previously updated sidewalks does not exist, we will need to provide a means of storing projects within a database that allows for </w:t>
-      </w:r>
-      <w:r>
-        <w:t>those items</w:t>
-      </w:r>
-      <w:r>
-        <w:t xml:space="preserve"> o</w:t>
-      </w:r>
-      <w:r>
-        <w:t>r coordinates to be referenced.</w:t>
-      </w:r>
-      <w:r>
-        <w:t xml:space="preserve"> This will prevent outdated Streetview images from being used in the classification and scoring process.</w:t>
-      </w:r>
-      <w:r>
-        <w:t xml:space="preserve"> </w:t>
-      </w:r>
+        <w:rPr>
+          <w:del w:id="71" w:author="Dennis Murray" w:date="2017-10-18T20:37:00Z"/>
+        </w:rPr>
+      </w:pPr>
+      <w:del w:id="72" w:author="Dennis Murray" w:date="2017-10-18T20:37:00Z">
+        <w:r>
+          <w:delText xml:space="preserve">While it is important to see that our research problem can be solved via machine learning techniques, it is also important to see that there is indeed a reason for the application of these techniques to solve the task at hand. Therefore, it is important to see that improving sidewalk quality, coupled with other factors can lead to better health for society overall. In Haina et al </w:delText>
+        </w:r>
+        <w:r>
+          <w:delText>[11]</w:delText>
+        </w:r>
+        <w:r>
+          <w:delText xml:space="preserve">, the researchers looked at signal data such as walkability of neighborhoods in relation to the overall health of the individuals in the area. The evidence used to provide insight into the improved environment of an area was sanitation practices and tobacco sales restriction. This coupled with increased walkability of an area leads to higher levels of physical activity and better health over time. </w:delText>
+        </w:r>
+      </w:del>
     </w:p>
     <w:p>
       <w:pPr>
         <w:ind w:firstLine="230"/>
-      </w:pPr>
-      <w:r>
-        <w:t xml:space="preserve">While it is important to see that our research problem can be solved via machine learning techniques, it is also important to see that there is indeed a reason for the application of these techniques to solve the task at hand. Therefore, it is important to see that improving sidewalk quality, coupled with other factors can lead to better health for society overall. In Haina et al </w:t>
-      </w:r>
-      <w:r>
-        <w:t>[11]</w:t>
-      </w:r>
-      <w:r>
-        <w:t xml:space="preserve">, the researchers looked at signal data such as walkability of neighborhoods in relation to the overall health of the individuals in the area. The evidence used to provide insight into the improved environment of an area was sanitation practices and tobacco sales restriction. This coupled with increased walkability of an area leads to higher levels of physical activity and better health over time. </w:t>
-      </w:r>
+        <w:rPr>
+          <w:del w:id="73" w:author="Dennis Murray" w:date="2017-10-18T20:37:00Z"/>
+        </w:rPr>
+      </w:pPr>
+      <w:del w:id="74" w:author="Dennis Murray" w:date="2017-10-18T20:37:00Z">
+        <w:r>
+          <w:delText>The fourth area of research for this project focused on the general health benefit</w:delText>
+        </w:r>
+        <w:r>
+          <w:delText xml:space="preserve">s of neighborhood walkability. </w:delText>
+        </w:r>
+        <w:r>
+          <w:delText xml:space="preserve">Deehr and Shumann </w:delText>
+        </w:r>
+        <w:r>
+          <w:delText>[7]</w:delText>
+        </w:r>
+        <w:r>
+          <w:delText xml:space="preserve"> provided work for five different neighborhoods in the Seattle area. Their research </w:delText>
+        </w:r>
+        <w:r>
+          <w:delText>considered</w:delText>
+        </w:r>
+        <w:r>
+          <w:delText xml:space="preserve"> the incidence of pedestrian strikes by motorists, the health factors of walking, and the current modes of transportatio</w:delText>
+        </w:r>
+        <w:r>
+          <w:delText xml:space="preserve">n that pedestrians were using. </w:delText>
+        </w:r>
+        <w:r>
+          <w:delText xml:space="preserve">Their research led to </w:delText>
+        </w:r>
+        <w:r>
+          <w:delText>the city adding additional walking paths, and tra</w:delText>
+        </w:r>
+        <w:r>
+          <w:delText xml:space="preserve">ils. </w:delText>
+        </w:r>
+        <w:r>
+          <w:delText>Additionally, much of the research sparked additional community involvement in the design of multi-model transportatio</w:delText>
+        </w:r>
+        <w:r>
+          <w:delText>n infrastructure. Additional</w:delText>
+        </w:r>
+        <w:r>
+          <w:delText xml:space="preserve">ly, in Richardson,Troxel et al </w:delText>
+        </w:r>
+        <w:r>
+          <w:delText>[10]</w:delText>
+        </w:r>
+        <w:r>
+          <w:delText>, the authors sought to understand whether factors such as green space and walkability resulted in “moderate to vigorous physical activity” for the residents of randomly selected neighborhoods in Pittsburg, PA</w:delText>
+        </w:r>
+        <w:r>
+          <w:delText xml:space="preserve">. </w:delText>
+        </w:r>
+        <w:r>
+          <w:delText xml:space="preserve">When controlling for factors such as crime, green space, and walkability in the selected targets, it was discovered that variables such as gender, age, education, and overall walkability of the neighborhood did play significant roles in the levels of </w:delText>
+        </w:r>
+        <w:r>
+          <w:delText xml:space="preserve">physical activity for an area. </w:delText>
+        </w:r>
+        <w:r>
+          <w:delText xml:space="preserve">This research helps us reaffirm that there is immense potential for identifying areas that need this sort of infrastructure. Ultimately the goals of helping people lead healthier and safer lives are potential outcomes of the modeling exercise laid out in this paper.  </w:delText>
+        </w:r>
+      </w:del>
     </w:p>
     <w:p>
       <w:pPr>
         <w:ind w:firstLine="230"/>
       </w:pPr>
       <w:r>
-        <w:t>The fourth area of research for this project focused on the general health benefit</w:t>
-      </w:r>
-      <w:r>
-        <w:t xml:space="preserve">s of neighborhood walkability. </w:t>
-      </w:r>
-      <w:r>
-        <w:t xml:space="preserve">Deehr and Shumann </w:t>
-      </w:r>
-      <w:r>
-        <w:t>[7]</w:t>
-      </w:r>
-      <w:r>
-        <w:t xml:space="preserve"> provided work for five different neighborhoods in the Seattle area. Their research </w:t>
-      </w:r>
-      <w:r>
-        <w:t>considered</w:t>
-      </w:r>
-      <w:r>
-        <w:t xml:space="preserve"> the incidence of pedestrian strikes by motorists, the health factors of walking, and the current modes of transportatio</w:t>
-      </w:r>
-      <w:r>
-        <w:t xml:space="preserve">n that pedestrians were using. </w:t>
-      </w:r>
-      <w:r>
-        <w:t xml:space="preserve">Their research led to </w:t>
-      </w:r>
-      <w:r>
-        <w:t>the city adding additional walking paths, and tra</w:t>
-      </w:r>
-      <w:r>
-        <w:t xml:space="preserve">ils. </w:t>
-      </w:r>
-      <w:r>
-        <w:t>Additionally, much of the research sparked additional community involvement in the design of multi-model transportatio</w:t>
-      </w:r>
-      <w:r>
-        <w:t>n infrastructure. Additional</w:t>
-      </w:r>
-      <w:r>
-        <w:t xml:space="preserve">ly, in Richardson,Troxel et al </w:t>
-      </w:r>
-      <w:r>
-        <w:t>[10]</w:t>
-      </w:r>
-      <w:r>
-        <w:t>, the authors sought to understand whether factors such as green space and walkability resulted in “moderate to vigorous physical activity” for the residents of randomly selected neighborhoods in Pittsburg, PA</w:t>
-      </w:r>
-      <w:r>
-        <w:t xml:space="preserve">. </w:t>
-      </w:r>
-      <w:r>
-        <w:t xml:space="preserve">When controlling for factors such as crime, green space, and walkability in the selected targets, it was discovered that variables such as gender, age, education, and overall walkability of the neighborhood did play significant roles in the levels of </w:t>
-      </w:r>
-      <w:r>
-        <w:t xml:space="preserve">physical activity for an area. </w:t>
-      </w:r>
-      <w:r>
-        <w:t xml:space="preserve">This research helps us reaffirm that there is immense potential for identifying areas that need this sort of infrastructure. Ultimately the goals of helping people lead healthier and safer lives are potential outcomes of the modeling exercise laid out in this paper.  </w:t>
-      </w:r>
-    </w:p>
-    <w:p>
-      <w:pPr>
-        <w:ind w:firstLine="230"/>
-      </w:pPr>
-      <w:r>
-        <w:lastRenderedPageBreak/>
         <w:t>Overall, our research helped us layout the precedent for image recognition, understand the application of the specific type of model that we are attempting to build, evaluate the effectiveness of proper infrastructure, and provide statistical affirmation of the health and societal ben</w:t>
       </w:r>
       <w:r>
@@ -1308,17 +1709,17 @@
         <w:pStyle w:val="heading10"/>
         <w:ind w:firstLine="230"/>
       </w:pPr>
-      <w:commentRangeStart w:id="5"/>
+      <w:commentRangeStart w:id="75"/>
       <w:r>
         <w:t>4   Algorithm Design and Solution</w:t>
       </w:r>
-      <w:commentRangeEnd w:id="5"/>
+      <w:commentRangeEnd w:id="75"/>
       <w:r>
         <w:rPr>
           <w:rStyle w:val="CommentReference"/>
           <w:b w:val="0"/>
         </w:rPr>
-        <w:commentReference w:id="5"/>
+        <w:commentReference w:id="75"/>
       </w:r>
     </w:p>
     <w:p>
@@ -1352,6 +1753,7 @@
         <w:ind w:firstLine="230"/>
       </w:pPr>
       <w:r>
+        <w:lastRenderedPageBreak/>
         <w:t xml:space="preserve">The resulting model identifies curb cuts correctly 80% of the time. As a baseline approach, a Support Vector Machine and a Logistic Regression were both trained on the same data and evaluated for accuracy.  Both models only resulted in an accuracy score of 67%.  Therefore, the Convolutional Neural Network did indeed provide a level of precision that could not be attained in more basic machine learning approaches.  It was also noticed that the time needed to train these models was also considerably more than the amount of time needed to train the neural network.  </w:t>
       </w:r>
     </w:p>
@@ -1368,11 +1770,7 @@
         <w:ind w:firstLine="230"/>
       </w:pPr>
       <w:r>
-        <w:t xml:space="preserve">Currently, we are working on a way to ingest images of 1-mile street blocks from areas of Dallas in order to score those streets with our model.  We will then be able to rank 1-mile street sections for Dallas, see how Dallas compares to other major </w:t>
-      </w:r>
-      <w:r>
-        <w:lastRenderedPageBreak/>
-        <w:t>metropolitan areas, and recommend areas for attention to the city planning committee. This recommendation will be the ultimate output of our presentation</w:t>
+        <w:t>Currently, we are working on a way to ingest images of 1-mile street blocks from areas of Dallas in order to score those streets with our model.  We will then be able to rank 1-mile street sections for Dallas, see how Dallas compares to other major metropolitan areas, and recommend areas for attention to the city planning committee. This recommendation will be the ultimate output of our presentation</w:t>
       </w:r>
     </w:p>
     <w:p>
@@ -1568,6 +1966,7 @@
         <w:ind w:left="360" w:hanging="360"/>
       </w:pPr>
       <w:r>
+        <w:lastRenderedPageBreak/>
         <w:t>References</w:t>
       </w:r>
     </w:p>
@@ -1692,7 +2091,6 @@
           <w:szCs w:val="20"/>
           <w:shd w:val="clear" w:color="auto" w:fill="FFFFFF"/>
         </w:rPr>
-        <w:lastRenderedPageBreak/>
         <w:t>Fei-Fei, Li, and Pietro Perona. "A bayesian hierarchical model for learning natural scene categories."</w:t>
       </w:r>
       <w:r>
@@ -2421,6 +2819,7 @@
           <w:szCs w:val="20"/>
           <w:lang w:val="en-US"/>
         </w:rPr>
+        <w:lastRenderedPageBreak/>
         <w:t xml:space="preserve"> Sheppard, Stephen R.J., Cizek, Petr.  “The Ethics of Google Earth: From Spatial Data to Landscape Visualization.”  </w:t>
       </w:r>
     </w:p>
@@ -2515,10 +2914,20 @@
         <w:spacing w:after="0" w:line="240" w:lineRule="auto"/>
         <w:ind w:left="360"/>
         <w:rPr>
+          <w:ins w:id="76" w:author="Dennis Murray" w:date="2017-10-18T21:16:00Z"/>
           <w:rFonts w:ascii="Times" w:eastAsia="Times New Roman" w:hAnsi="Times" w:cs="Times"/>
           <w:sz w:val="20"/>
           <w:szCs w:val="20"/>
           <w:lang w:val="en-US"/>
+          <w:rPrChange w:id="77" w:author="Dennis Murray" w:date="2017-10-18T21:16:00Z">
+            <w:rPr>
+              <w:ins w:id="78" w:author="Dennis Murray" w:date="2017-10-18T21:16:00Z"/>
+              <w:rFonts w:ascii="Times" w:hAnsi="Times" w:cs="Times"/>
+              <w:sz w:val="20"/>
+              <w:szCs w:val="20"/>
+              <w:shd w:val="clear" w:color="auto" w:fill="FFFFFF"/>
+            </w:rPr>
+          </w:rPrChange>
         </w:rPr>
       </w:pPr>
       <w:r>
@@ -2550,6 +2959,171 @@
         </w:rPr>
         <w:t> 35.5 (2002): 352-359.</w:t>
       </w:r>
+    </w:p>
+    <w:p>
+      <w:pPr>
+        <w:pStyle w:val="ListParagraph"/>
+        <w:numPr>
+          <w:ilvl w:val="0"/>
+          <w:numId w:val="5"/>
+        </w:numPr>
+        <w:tabs>
+          <w:tab w:val="left" w:pos="360"/>
+        </w:tabs>
+        <w:spacing w:after="0" w:line="240" w:lineRule="auto"/>
+        <w:ind w:left="360"/>
+        <w:rPr>
+          <w:ins w:id="79" w:author="Dennis Murray" w:date="2017-10-18T21:17:00Z"/>
+          <w:rFonts w:ascii="Times" w:eastAsia="Times New Roman" w:hAnsi="Times" w:cs="Times"/>
+          <w:sz w:val="20"/>
+          <w:szCs w:val="20"/>
+          <w:lang w:val="en-US"/>
+          <w:rPrChange w:id="80" w:author="Dennis Murray" w:date="2017-10-18T21:18:00Z">
+            <w:rPr>
+              <w:ins w:id="81" w:author="Dennis Murray" w:date="2017-10-18T21:17:00Z"/>
+              <w:rFonts w:ascii="Times" w:eastAsia="Times New Roman" w:hAnsi="Times" w:cs="Times"/>
+              <w:sz w:val="20"/>
+              <w:szCs w:val="20"/>
+              <w:lang w:val="en-US"/>
+            </w:rPr>
+          </w:rPrChange>
+        </w:rPr>
+      </w:pPr>
+      <w:ins w:id="82" w:author="Dennis Murray" w:date="2017-10-18T21:17:00Z">
+        <w:r>
+          <w:rPr>
+            <w:rFonts w:ascii="Times" w:eastAsia="Times New Roman" w:hAnsi="Times" w:cs="Times"/>
+            <w:sz w:val="20"/>
+            <w:szCs w:val="20"/>
+            <w:lang w:val="en-US"/>
+          </w:rPr>
+          <w:t>Dean, Jeffrey, Greg Corrado, Raj</w:t>
+        </w:r>
+        <w:r>
+          <w:rPr>
+            <w:rFonts w:ascii="Times" w:eastAsia="Times New Roman" w:hAnsi="Times" w:cs="Times"/>
+            <w:sz w:val="20"/>
+            <w:szCs w:val="20"/>
+            <w:lang w:val="en-US"/>
+            <w:rPrChange w:id="83" w:author="Dennis Murray" w:date="2017-10-18T21:18:00Z">
+              <w:rPr>
+                <w:rFonts w:ascii="Times" w:eastAsia="Times New Roman" w:hAnsi="Times" w:cs="Times"/>
+                <w:sz w:val="20"/>
+                <w:szCs w:val="20"/>
+                <w:lang w:val="en-US"/>
+              </w:rPr>
+            </w:rPrChange>
+          </w:rPr>
+          <w:t xml:space="preserve">at Monga, Kai Chen, Matthieu Devin, Mark Mao, Andrew Senior et al. "Large scale distributed deep networks." </w:t>
+        </w:r>
+        <w:r>
+          <w:rPr>
+            <w:rFonts w:ascii="Times" w:eastAsia="Times New Roman" w:hAnsi="Times" w:cs="Times"/>
+            <w:i/>
+            <w:sz w:val="20"/>
+            <w:szCs w:val="20"/>
+            <w:lang w:val="en-US"/>
+            <w:rPrChange w:id="84" w:author="Dennis Murray" w:date="2017-10-18T21:18:00Z">
+              <w:rPr>
+                <w:rFonts w:ascii="Times" w:eastAsia="Times New Roman" w:hAnsi="Times" w:cs="Times"/>
+                <w:i/>
+                <w:sz w:val="20"/>
+                <w:szCs w:val="20"/>
+                <w:lang w:val="en-US"/>
+              </w:rPr>
+            </w:rPrChange>
+          </w:rPr>
+          <w:t>Advances in neural information processing systems</w:t>
+        </w:r>
+        <w:r>
+          <w:rPr>
+            <w:rFonts w:ascii="Times" w:eastAsia="Times New Roman" w:hAnsi="Times" w:cs="Times"/>
+            <w:sz w:val="20"/>
+            <w:szCs w:val="20"/>
+            <w:lang w:val="en-US"/>
+            <w:rPrChange w:id="85" w:author="Dennis Murray" w:date="2017-10-18T21:18:00Z">
+              <w:rPr>
+                <w:rFonts w:ascii="Times" w:eastAsia="Times New Roman" w:hAnsi="Times" w:cs="Times"/>
+                <w:sz w:val="20"/>
+                <w:szCs w:val="20"/>
+                <w:lang w:val="en-US"/>
+              </w:rPr>
+            </w:rPrChange>
+          </w:rPr>
+          <w:t>, pp. 1223-1231. 2012.</w:t>
+        </w:r>
+      </w:ins>
+    </w:p>
+    <w:p>
+      <w:pPr>
+        <w:pStyle w:val="ListParagraph"/>
+        <w:numPr>
+          <w:ilvl w:val="0"/>
+          <w:numId w:val="5"/>
+        </w:numPr>
+        <w:tabs>
+          <w:tab w:val="left" w:pos="360"/>
+        </w:tabs>
+        <w:spacing w:after="0" w:line="240" w:lineRule="auto"/>
+        <w:ind w:left="360"/>
+        <w:rPr>
+          <w:rFonts w:ascii="Times" w:eastAsia="Times New Roman" w:hAnsi="Times" w:cs="Times New Roman"/>
+          <w:sz w:val="20"/>
+          <w:szCs w:val="20"/>
+          <w:lang w:val="en-US"/>
+        </w:rPr>
+      </w:pPr>
+      <w:ins w:id="86" w:author="Dennis Murray" w:date="2017-10-18T21:17:00Z">
+        <w:r>
+          <w:rPr>
+            <w:rFonts w:ascii="Times" w:hAnsi="Times" w:cs="Times New Roman"/>
+            <w:color w:val="222222"/>
+            <w:sz w:val="20"/>
+            <w:szCs w:val="20"/>
+            <w:shd w:val="clear" w:color="auto" w:fill="FFFFFF"/>
+            <w:rPrChange w:id="87" w:author="Dennis Murray" w:date="2017-10-18T21:18:00Z">
+              <w:rPr>
+                <w:shd w:val="clear" w:color="auto" w:fill="FFFFFF"/>
+              </w:rPr>
+            </w:rPrChange>
+          </w:rPr>
+          <w:t>Abadi, Martín, et al. "TensorFlow: A System for Large-Scale Machine Learning." </w:t>
+        </w:r>
+        <w:r>
+          <w:rPr>
+            <w:rFonts w:ascii="Times" w:hAnsi="Times" w:cs="Times New Roman"/>
+            <w:i/>
+            <w:iCs/>
+            <w:color w:val="222222"/>
+            <w:sz w:val="20"/>
+            <w:szCs w:val="20"/>
+            <w:shd w:val="clear" w:color="auto" w:fill="FFFFFF"/>
+            <w:rPrChange w:id="88" w:author="Dennis Murray" w:date="2017-10-18T21:18:00Z">
+              <w:rPr>
+                <w:i/>
+                <w:iCs/>
+                <w:shd w:val="clear" w:color="auto" w:fill="FFFFFF"/>
+              </w:rPr>
+            </w:rPrChange>
+          </w:rPr>
+          <w:t>OSDI</w:t>
+        </w:r>
+        <w:r>
+          <w:rPr>
+            <w:rFonts w:ascii="Times" w:hAnsi="Times" w:cs="Times New Roman"/>
+            <w:color w:val="222222"/>
+            <w:sz w:val="20"/>
+            <w:szCs w:val="20"/>
+            <w:shd w:val="clear" w:color="auto" w:fill="FFFFFF"/>
+            <w:rPrChange w:id="89" w:author="Dennis Murray" w:date="2017-10-18T21:18:00Z">
+              <w:rPr>
+                <w:shd w:val="clear" w:color="auto" w:fill="FFFFFF"/>
+              </w:rPr>
+            </w:rPrChange>
+          </w:rPr>
+          <w:t>. Vol. 16. 2016.</w:t>
+        </w:r>
+      </w:ins>
     </w:p>
     <w:p>
       <w:pPr>
@@ -2557,21 +3131,24 @@
         <w:tabs>
           <w:tab w:val="left" w:pos="360"/>
         </w:tabs>
-        <w:ind w:left="360" w:hanging="360"/>
-        <w:rPr>
-          <w:rFonts w:cs="Times"/>
-        </w:rPr>
-      </w:pPr>
-    </w:p>
-    <w:p>
-      <w:pPr>
-        <w:tabs>
-          <w:tab w:val="left" w:pos="360"/>
-        </w:tabs>
-        <w:ind w:left="360" w:hanging="360"/>
-        <w:rPr>
-          <w:rFonts w:cs="Times"/>
-        </w:rPr>
+        <w:rPr>
+          <w:del w:id="90" w:author="Dennis Murray" w:date="2017-10-18T21:18:00Z"/>
+          <w:rPrChange w:id="91" w:author="Dennis Murray" w:date="2017-10-18T21:18:00Z">
+            <w:rPr>
+              <w:del w:id="92" w:author="Dennis Murray" w:date="2017-10-18T21:18:00Z"/>
+              <w:rFonts w:cs="Times"/>
+            </w:rPr>
+          </w:rPrChange>
+        </w:rPr>
+        <w:pPrChange w:id="93" w:author="Dennis Murray" w:date="2017-10-18T21:18:00Z">
+          <w:pPr>
+            <w:pStyle w:val="p1a"/>
+            <w:tabs>
+              <w:tab w:val="left" w:pos="360"/>
+            </w:tabs>
+            <w:ind w:left="360" w:hanging="360"/>
+          </w:pPr>
+        </w:pPrChange>
       </w:pPr>
     </w:p>
     <w:p>
@@ -2581,8 +3158,23 @@
         </w:tabs>
         <w:ind w:firstLine="0"/>
         <w:rPr>
-          <w:rFonts w:asciiTheme="minorHAnsi" w:hAnsiTheme="minorHAnsi" w:cstheme="minorHAnsi"/>
-        </w:rPr>
+          <w:del w:id="94" w:author="Dennis Murray" w:date="2017-10-18T21:18:00Z"/>
+          <w:rFonts w:cs="Times"/>
+          <w:rPrChange w:id="95" w:author="Dennis Murray" w:date="2017-10-18T21:18:00Z">
+            <w:rPr>
+              <w:del w:id="96" w:author="Dennis Murray" w:date="2017-10-18T21:18:00Z"/>
+              <w:rFonts w:cs="Times"/>
+            </w:rPr>
+          </w:rPrChange>
+        </w:rPr>
+        <w:pPrChange w:id="97" w:author="Dennis Murray" w:date="2017-10-18T21:18:00Z">
+          <w:pPr>
+            <w:tabs>
+              <w:tab w:val="left" w:pos="360"/>
+            </w:tabs>
+            <w:ind w:left="360" w:hanging="360"/>
+          </w:pPr>
+        </w:pPrChange>
       </w:pPr>
     </w:p>
     <w:p>
@@ -2590,10 +3182,25 @@
         <w:tabs>
           <w:tab w:val="left" w:pos="360"/>
         </w:tabs>
-        <w:ind w:left="360" w:hanging="360"/>
-        <w:rPr>
-          <w:rFonts w:asciiTheme="minorHAnsi" w:hAnsiTheme="minorHAnsi" w:cstheme="minorHAnsi"/>
-        </w:rPr>
+        <w:ind w:firstLine="0"/>
+        <w:rPr>
+          <w:del w:id="98" w:author="Dennis Murray" w:date="2017-10-18T21:18:00Z"/>
+          <w:rFonts w:cstheme="minorHAnsi"/>
+          <w:rPrChange w:id="99" w:author="Dennis Murray" w:date="2017-10-18T21:18:00Z">
+            <w:rPr>
+              <w:del w:id="100" w:author="Dennis Murray" w:date="2017-10-18T21:18:00Z"/>
+              <w:rFonts w:asciiTheme="minorHAnsi" w:hAnsiTheme="minorHAnsi" w:cstheme="minorHAnsi"/>
+            </w:rPr>
+          </w:rPrChange>
+        </w:rPr>
+        <w:pPrChange w:id="101" w:author="Dennis Murray" w:date="2017-10-18T21:18:00Z">
+          <w:pPr>
+            <w:tabs>
+              <w:tab w:val="left" w:pos="360"/>
+            </w:tabs>
+            <w:ind w:firstLine="0"/>
+          </w:pPr>
+        </w:pPrChange>
       </w:pPr>
     </w:p>
     <w:p>
@@ -2601,10 +3208,25 @@
         <w:tabs>
           <w:tab w:val="left" w:pos="360"/>
         </w:tabs>
-        <w:ind w:left="360" w:hanging="360"/>
-        <w:rPr>
-          <w:rFonts w:asciiTheme="minorHAnsi" w:hAnsiTheme="minorHAnsi" w:cstheme="minorHAnsi"/>
-        </w:rPr>
+        <w:ind w:firstLine="0"/>
+        <w:rPr>
+          <w:del w:id="102" w:author="Dennis Murray" w:date="2017-10-18T21:18:00Z"/>
+          <w:rFonts w:cstheme="minorHAnsi"/>
+          <w:rPrChange w:id="103" w:author="Dennis Murray" w:date="2017-10-18T21:18:00Z">
+            <w:rPr>
+              <w:del w:id="104" w:author="Dennis Murray" w:date="2017-10-18T21:18:00Z"/>
+              <w:rFonts w:asciiTheme="minorHAnsi" w:hAnsiTheme="minorHAnsi" w:cstheme="minorHAnsi"/>
+            </w:rPr>
+          </w:rPrChange>
+        </w:rPr>
+        <w:pPrChange w:id="105" w:author="Dennis Murray" w:date="2017-10-18T21:18:00Z">
+          <w:pPr>
+            <w:tabs>
+              <w:tab w:val="left" w:pos="360"/>
+            </w:tabs>
+            <w:ind w:left="360" w:hanging="360"/>
+          </w:pPr>
+        </w:pPrChange>
       </w:pPr>
     </w:p>
     <w:p>
@@ -2612,10 +3234,25 @@
         <w:tabs>
           <w:tab w:val="left" w:pos="360"/>
         </w:tabs>
-        <w:ind w:left="360" w:hanging="360"/>
-        <w:rPr>
-          <w:rFonts w:asciiTheme="minorHAnsi" w:hAnsiTheme="minorHAnsi" w:cstheme="minorHAnsi"/>
-        </w:rPr>
+        <w:ind w:firstLine="0"/>
+        <w:rPr>
+          <w:del w:id="106" w:author="Dennis Murray" w:date="2017-10-18T21:18:00Z"/>
+          <w:rFonts w:cstheme="minorHAnsi"/>
+          <w:rPrChange w:id="107" w:author="Dennis Murray" w:date="2017-10-18T21:18:00Z">
+            <w:rPr>
+              <w:del w:id="108" w:author="Dennis Murray" w:date="2017-10-18T21:18:00Z"/>
+              <w:rFonts w:asciiTheme="minorHAnsi" w:hAnsiTheme="minorHAnsi" w:cstheme="minorHAnsi"/>
+            </w:rPr>
+          </w:rPrChange>
+        </w:rPr>
+        <w:pPrChange w:id="109" w:author="Dennis Murray" w:date="2017-10-18T21:18:00Z">
+          <w:pPr>
+            <w:tabs>
+              <w:tab w:val="left" w:pos="360"/>
+            </w:tabs>
+            <w:ind w:left="360" w:hanging="360"/>
+          </w:pPr>
+        </w:pPrChange>
       </w:pPr>
     </w:p>
     <w:p>
@@ -2623,10 +3260,49 @@
         <w:tabs>
           <w:tab w:val="left" w:pos="360"/>
         </w:tabs>
-        <w:ind w:left="360" w:hanging="360"/>
-        <w:rPr>
-          <w:rFonts w:asciiTheme="minorHAnsi" w:hAnsiTheme="minorHAnsi" w:cstheme="minorHAnsi"/>
-        </w:rPr>
+        <w:ind w:firstLine="0"/>
+        <w:rPr>
+          <w:del w:id="110" w:author="Dennis Murray" w:date="2017-10-18T21:18:00Z"/>
+          <w:rFonts w:cstheme="minorHAnsi"/>
+          <w:rPrChange w:id="111" w:author="Dennis Murray" w:date="2017-10-18T21:18:00Z">
+            <w:rPr>
+              <w:del w:id="112" w:author="Dennis Murray" w:date="2017-10-18T21:18:00Z"/>
+              <w:rFonts w:asciiTheme="minorHAnsi" w:hAnsiTheme="minorHAnsi" w:cstheme="minorHAnsi"/>
+            </w:rPr>
+          </w:rPrChange>
+        </w:rPr>
+        <w:pPrChange w:id="113" w:author="Dennis Murray" w:date="2017-10-18T21:18:00Z">
+          <w:pPr>
+            <w:tabs>
+              <w:tab w:val="left" w:pos="360"/>
+            </w:tabs>
+            <w:ind w:left="360" w:hanging="360"/>
+          </w:pPr>
+        </w:pPrChange>
+      </w:pPr>
+    </w:p>
+    <w:p>
+      <w:pPr>
+        <w:tabs>
+          <w:tab w:val="left" w:pos="360"/>
+        </w:tabs>
+        <w:ind w:firstLine="0"/>
+        <w:rPr>
+          <w:rFonts w:cstheme="minorHAnsi"/>
+          <w:rPrChange w:id="114" w:author="Dennis Murray" w:date="2017-10-18T21:18:00Z">
+            <w:rPr>
+              <w:rFonts w:asciiTheme="minorHAnsi" w:hAnsiTheme="minorHAnsi" w:cstheme="minorHAnsi"/>
+            </w:rPr>
+          </w:rPrChange>
+        </w:rPr>
+        <w:pPrChange w:id="115" w:author="Dennis Murray" w:date="2017-10-18T21:18:00Z">
+          <w:pPr>
+            <w:tabs>
+              <w:tab w:val="left" w:pos="360"/>
+            </w:tabs>
+            <w:ind w:left="360" w:hanging="360"/>
+          </w:pPr>
+        </w:pPrChange>
       </w:pPr>
     </w:p>
     <w:sectPr>
@@ -2642,7 +3318,7 @@
 
 <file path=word/comments.xml><?xml version="1.0" encoding="utf-8"?>
 <w:comments xmlns:wpc="http://schemas.microsoft.com/office/word/2010/wordprocessingCanvas" xmlns:cx="http://schemas.microsoft.com/office/drawing/2014/chartex" xmlns:cx1="http://schemas.microsoft.com/office/drawing/2015/9/8/chartex" xmlns:mc="http://schemas.openxmlformats.org/markup-compatibility/2006" xmlns:o="urn:schemas-microsoft-com:office:office" xmlns:r="http://schemas.openxmlformats.org/officeDocument/2006/relationships" xmlns:m="http://schemas.openxmlformats.org/officeDocument/2006/math" xmlns:v="urn:schemas-microsoft-com:vml" xmlns:wp14="http://schemas.microsoft.com/office/word/2010/wordprocessingDrawing" xmlns:wp="http://schemas.openxmlformats.org/drawingml/2006/wordprocessingDrawing" xmlns:w10="urn:schemas-microsoft-com:office:word" xmlns:w="http://schemas.openxmlformats.org/wordprocessingml/2006/main" xmlns:w14="http://schemas.microsoft.com/office/word/2010/wordml" xmlns:w15="http://schemas.microsoft.com/office/word/2012/wordml" xmlns:w16se="http://schemas.microsoft.com/office/word/2015/wordml/symex" xmlns:wpg="http://schemas.microsoft.com/office/word/2010/wordprocessingGroup" xmlns:wpi="http://schemas.microsoft.com/office/word/2010/wordprocessingInk" xmlns:wne="http://schemas.microsoft.com/office/word/2006/wordml" xmlns:wps="http://schemas.microsoft.com/office/word/2010/wordprocessingShape" mc:Ignorable="w14 w15 w16se wp14">
-  <w:comment w:id="3" w:author="Dennis Murray" w:date="2017-10-09T21:03:00Z" w:initials="DM">
+  <w:comment w:id="29" w:author="Dennis Murray" w:date="2017-10-09T21:03:00Z" w:initials="DM">
     <w:p>
       <w:pPr>
         <w:pStyle w:val="CommentText"/>
@@ -2710,7 +3386,7 @@
       </w:pPr>
     </w:p>
   </w:comment>
-  <w:comment w:id="4" w:author="Dennis Murray" w:date="2017-10-09T21:00:00Z" w:initials="DM">
+  <w:comment w:id="33" w:author="Dennis Murray" w:date="2017-10-09T21:00:00Z" w:initials="DM">
     <w:p>
       <w:pPr>
         <w:pStyle w:val="CommentText"/>
@@ -2806,7 +3482,7 @@
       </w:r>
     </w:p>
   </w:comment>
-  <w:comment w:id="5" w:author="Dennis Murray" w:date="2017-10-09T21:02:00Z" w:initials="DM">
+  <w:comment w:id="58" w:author="Dennis Murray" w:date="2017-10-18T21:22:00Z" w:initials="DM">
     <w:p>
       <w:pPr>
         <w:pStyle w:val="CommentText"/>
@@ -2818,6 +3494,22 @@
         <w:annotationRef/>
       </w:r>
       <w:r>
+        <w:t>I haven’t fully read this paper yet, need to digest it</w:t>
+      </w:r>
+    </w:p>
+  </w:comment>
+  <w:comment w:id="75" w:author="Dennis Murray" w:date="2017-10-09T21:02:00Z" w:initials="DM">
+    <w:p>
+      <w:pPr>
+        <w:pStyle w:val="CommentText"/>
+      </w:pPr>
+      <w:r>
+        <w:rPr>
+          <w:rStyle w:val="CommentReference"/>
+        </w:rPr>
+        <w:annotationRef/>
+      </w:r>
+      <w:r>
         <w:t>State the solution.</w:t>
       </w:r>
     </w:p>
@@ -2844,8 +3536,6 @@
       <w:r>
         <w:t>I think our method selection needs to be supported by our prior research, or at least makes sense in the context of it.</w:t>
       </w:r>
-      <w:bookmarkStart w:id="6" w:name="_GoBack"/>
-      <w:bookmarkEnd w:id="6"/>
     </w:p>
   </w:comment>
 </w:comments>
@@ -2855,6 +3545,7 @@
 <w15:commentsEx xmlns:wpc="http://schemas.microsoft.com/office/word/2010/wordprocessingCanvas" xmlns:cx="http://schemas.microsoft.com/office/drawing/2014/chartex" xmlns:cx1="http://schemas.microsoft.com/office/drawing/2015/9/8/chartex" xmlns:mc="http://schemas.openxmlformats.org/markup-compatibility/2006" xmlns:o="urn:schemas-microsoft-com:office:office" xmlns:r="http://schemas.openxmlformats.org/officeDocument/2006/relationships" xmlns:m="http://schemas.openxmlformats.org/officeDocument/2006/math" xmlns:v="urn:schemas-microsoft-com:vml" xmlns:wp14="http://schemas.microsoft.com/office/word/2010/wordprocessingDrawing" xmlns:wp="http://schemas.openxmlformats.org/drawingml/2006/wordprocessingDrawing" xmlns:w10="urn:schemas-microsoft-com:office:word" xmlns:w="http://schemas.openxmlformats.org/wordprocessingml/2006/main" xmlns:w14="http://schemas.microsoft.com/office/word/2010/wordml" xmlns:w15="http://schemas.microsoft.com/office/word/2012/wordml" xmlns:w16se="http://schemas.microsoft.com/office/word/2015/wordml/symex" xmlns:wpg="http://schemas.microsoft.com/office/word/2010/wordprocessingGroup" xmlns:wpi="http://schemas.microsoft.com/office/word/2010/wordprocessingInk" xmlns:wne="http://schemas.microsoft.com/office/word/2006/wordml" xmlns:wps="http://schemas.microsoft.com/office/word/2010/wordprocessingShape" mc:Ignorable="w14 w15 w16se wp14">
   <w15:commentEx w15:paraId="56F6E34A" w15:done="0"/>
   <w15:commentEx w15:paraId="1C46C7B3" w15:done="0"/>
+  <w15:commentEx w15:paraId="23F54FDE" w15:done="0"/>
   <w15:commentEx w15:paraId="7ABACDB6" w15:done="0"/>
 </w15:commentsEx>
 </file>
@@ -4741,7 +5432,7 @@
 </file>
 
 <file path=customXml/itemProps1.xml><?xml version="1.0" encoding="utf-8"?>
-<ds:datastoreItem xmlns:ds="http://schemas.openxmlformats.org/officeDocument/2006/customXml" ds:itemID="{4FDA4E92-A2F6-482E-BC16-B3C7D2B9016C}">
+<ds:datastoreItem xmlns:ds="http://schemas.openxmlformats.org/officeDocument/2006/customXml" ds:itemID="{F38E1074-7517-4D71-8351-FD13E00DE586}">
   <ds:schemaRefs>
     <ds:schemaRef ds:uri="http://schemas.openxmlformats.org/officeDocument/2006/bibliography"/>
   </ds:schemaRefs>
